--- a/operateApp/东方头条薅羊毛说明文档.docx
+++ b/operateApp/东方头条薅羊毛说明文档.docx
@@ -19,30 +19,10 @@
         <w:rPr>
           <w:rFonts w:hint="eastAsia"/>
         </w:rPr>
-        <w:t>拿到脚本的同学不要急于去</w:t>
-      </w:r>
-      <w:proofErr w:type="gramStart"/>
-      <w:r>
-        <w:rPr>
-          <w:rFonts w:hint="eastAsia"/>
-        </w:rPr>
-        <w:t>搭环境跑</w:t>
-      </w:r>
-      <w:proofErr w:type="gramEnd"/>
-      <w:r>
-        <w:rPr>
-          <w:rFonts w:hint="eastAsia"/>
-        </w:rPr>
-        <w:t>脚本，一步一步来。</w:t>
-      </w:r>
-    </w:p>
-    <w:p>
-      <w:pPr>
-        <w:rPr>
-          <w:rFonts w:hint="eastAsia"/>
-        </w:rPr>
-      </w:pPr>
-    </w:p>
+        <w:t>拿到脚本的同学不要急于去搭环境跑脚本，一步一步来。</w:t>
+      </w:r>
+    </w:p>
+    <w:p/>
     <w:p>
       <w:pPr>
         <w:pStyle w:val="a7"/>
@@ -112,9 +92,8 @@
           <w:sz w:val="28"/>
           <w:szCs w:val="28"/>
         </w:rPr>
-        <w:t>，登陆上去，随便刷刷新闻啥的了解一下它的得金币的模式，怎样才可以得到金币。（登录之后有</w:t>
-      </w:r>
-      <w:proofErr w:type="gramStart"/>
+        <w:t>，登陆上去，随便刷刷新闻啥的了解一下它的得金币的模式，怎样才可以得到金币。（登录之后有个填邀请码的地方，填不填都可以，填了可以得到一些金币，邀请的人也会得到金币，如果大家没有亲朋好友的邀请码可以填的，希望可以填上我的邀请码，就当做我辛苦给大家出教程，写文档并发给大家的一点点酬劳吧，我先谢谢各位。我的邀请码是</w:t>
+      </w:r>
       <w:r>
         <w:rPr>
           <w:rFonts w:hint="eastAsia"/>
@@ -124,21 +103,28 @@
           <w:sz w:val="28"/>
           <w:szCs w:val="28"/>
         </w:rPr>
-        <w:t>个填邀请码</w:t>
-      </w:r>
-      <w:proofErr w:type="gramEnd"/>
-      <w:r>
-        <w:rPr>
-          <w:rFonts w:hint="eastAsia"/>
+        <w:t xml:space="preserve"> </w:t>
+      </w:r>
+      <w:r>
+        <w:rPr>
+          <w:b/>
+          <w:bCs/>
+          <w:color w:val="000000" w:themeColor="text1"/>
+          <w:sz w:val="28"/>
+          <w:szCs w:val="28"/>
+        </w:rPr>
+        <w:t>052682845</w:t>
+      </w:r>
+      <w:r>
+        <w:rPr>
           <w:b/>
           <w:bCs/>
           <w:color w:val="548DD4" w:themeColor="text2" w:themeTint="99"/>
           <w:sz w:val="28"/>
           <w:szCs w:val="28"/>
         </w:rPr>
-        <w:t>的地方，填不填都可以，填了可以得到一些金币，邀请的人也会得到金币，如果大家没有亲朋好友的邀请码可以填的，希望可以填上我的邀请码，就</w:t>
-      </w:r>
-      <w:proofErr w:type="gramStart"/>
+        <w:t xml:space="preserve"> </w:t>
+      </w:r>
       <w:r>
         <w:rPr>
           <w:rFonts w:hint="eastAsia"/>
@@ -148,89 +134,34 @@
           <w:sz w:val="28"/>
           <w:szCs w:val="28"/>
         </w:rPr>
-        <w:t>当做</w:t>
-      </w:r>
-      <w:proofErr w:type="gramEnd"/>
-      <w:r>
-        <w:rPr>
-          <w:rFonts w:hint="eastAsia"/>
+        <w:t>）</w:t>
+      </w:r>
+    </w:p>
+    <w:p>
+      <w:pPr>
+        <w:rPr>
           <w:b/>
           <w:bCs/>
           <w:color w:val="548DD4" w:themeColor="text2" w:themeTint="99"/>
           <w:sz w:val="28"/>
           <w:szCs w:val="28"/>
         </w:rPr>
-        <w:t>我辛苦给大家出教程，写文档并发给大家的一点点酬劳吧，我先谢谢各位。我的邀请码是</w:t>
-      </w:r>
-      <w:r>
-        <w:rPr>
-          <w:rFonts w:hint="eastAsia"/>
+      </w:pPr>
+    </w:p>
+    <w:p>
+      <w:pPr>
+        <w:rPr>
           <w:b/>
           <w:bCs/>
           <w:color w:val="548DD4" w:themeColor="text2" w:themeTint="99"/>
           <w:sz w:val="28"/>
           <w:szCs w:val="28"/>
         </w:rPr>
-        <w:t xml:space="preserve"> </w:t>
-      </w:r>
-      <w:r>
-        <w:rPr>
-          <w:b/>
-          <w:bCs/>
-          <w:color w:val="000000" w:themeColor="text1"/>
-          <w:sz w:val="28"/>
-          <w:szCs w:val="28"/>
-        </w:rPr>
-        <w:t>052682845</w:t>
-      </w:r>
-      <w:r>
-        <w:rPr>
-          <w:b/>
-          <w:bCs/>
-          <w:color w:val="548DD4" w:themeColor="text2" w:themeTint="99"/>
-          <w:sz w:val="28"/>
-          <w:szCs w:val="28"/>
-        </w:rPr>
-        <w:t xml:space="preserve"> </w:t>
-      </w:r>
-      <w:r>
-        <w:rPr>
-          <w:rFonts w:hint="eastAsia"/>
-          <w:b/>
-          <w:bCs/>
-          <w:color w:val="548DD4" w:themeColor="text2" w:themeTint="99"/>
-          <w:sz w:val="28"/>
-          <w:szCs w:val="28"/>
-        </w:rPr>
-        <w:t>）</w:t>
-      </w:r>
-    </w:p>
-    <w:p>
-      <w:pPr>
-        <w:rPr>
-          <w:b/>
-          <w:bCs/>
-          <w:color w:val="548DD4" w:themeColor="text2" w:themeTint="99"/>
-          <w:sz w:val="28"/>
-          <w:szCs w:val="28"/>
-        </w:rPr>
-      </w:pPr>
-    </w:p>
-    <w:p>
-      <w:pPr>
-        <w:rPr>
-          <w:b/>
-          <w:bCs/>
-          <w:color w:val="548DD4" w:themeColor="text2" w:themeTint="99"/>
-          <w:sz w:val="28"/>
-          <w:szCs w:val="28"/>
-        </w:rPr>
-      </w:pPr>
-    </w:p>
-    <w:p>
-      <w:pPr>
-        <w:rPr>
-          <w:rFonts w:hint="eastAsia"/>
+      </w:pPr>
+    </w:p>
+    <w:p>
+      <w:pPr>
+        <w:rPr>
           <w:b/>
           <w:bCs/>
           <w:color w:val="548DD4" w:themeColor="text2" w:themeTint="99"/>
@@ -248,7 +179,6 @@
         </w:numPr>
         <w:ind w:firstLineChars="0"/>
         <w:rPr>
-          <w:rFonts w:hint="eastAsia"/>
           <w:b/>
           <w:bCs/>
           <w:color w:val="548DD4" w:themeColor="text2" w:themeTint="99"/>
@@ -287,31 +217,7 @@
           <w:sz w:val="28"/>
           <w:szCs w:val="28"/>
         </w:rPr>
-        <w:t>的金币模式之后，看看脚本的代码逻辑，我在代码里写的很清晰，每一步干什么都有注释说明，一定要理解其中的原理了再开始</w:t>
-      </w:r>
-      <w:proofErr w:type="gramStart"/>
-      <w:r>
-        <w:rPr>
-          <w:rFonts w:hint="eastAsia"/>
-          <w:b/>
-          <w:bCs/>
-          <w:color w:val="548DD4" w:themeColor="text2" w:themeTint="99"/>
-          <w:sz w:val="28"/>
-          <w:szCs w:val="28"/>
-        </w:rPr>
-        <w:t>搭环境跑</w:t>
-      </w:r>
-      <w:proofErr w:type="gramEnd"/>
-      <w:r>
-        <w:rPr>
-          <w:rFonts w:hint="eastAsia"/>
-          <w:b/>
-          <w:bCs/>
-          <w:color w:val="548DD4" w:themeColor="text2" w:themeTint="99"/>
-          <w:sz w:val="28"/>
-          <w:szCs w:val="28"/>
-        </w:rPr>
-        <w:t>脚本。</w:t>
+        <w:t>的金币模式之后，看看脚本的代码逻辑，我在代码里写的很清晰，每一步干什么都有注释说明，一定要理解其中的原理了再开始搭环境跑脚本。</w:t>
       </w:r>
     </w:p>
     <w:p>
@@ -331,21 +237,7 @@
         <w:rPr>
           <w:rFonts w:hint="eastAsia"/>
         </w:rPr>
-        <w:t xml:space="preserve">python3.7 </w:t>
-      </w:r>
-      <w:proofErr w:type="spellStart"/>
-      <w:r>
-        <w:rPr>
-          <w:rFonts w:hint="eastAsia"/>
-        </w:rPr>
-        <w:t>pycharm</w:t>
-      </w:r>
-      <w:proofErr w:type="spellEnd"/>
-      <w:r>
-        <w:rPr>
-          <w:rFonts w:hint="eastAsia"/>
-        </w:rPr>
-        <w:t xml:space="preserve"> 2018 3.4 </w:t>
+        <w:t xml:space="preserve">python3.7 pycharm 2018 3.4 </w:t>
       </w:r>
       <w:r>
         <w:rPr>
@@ -356,19 +248,11 @@
     </w:p>
     <w:p/>
     <w:p>
-      <w:proofErr w:type="spellStart"/>
-      <w:r>
-        <w:rPr>
-          <w:rFonts w:hint="eastAsia"/>
-        </w:rPr>
-        <w:t>Airtest</w:t>
-      </w:r>
-      <w:proofErr w:type="spellEnd"/>
-      <w:r>
-        <w:rPr>
-          <w:rFonts w:hint="eastAsia"/>
-        </w:rPr>
-        <w:t xml:space="preserve"> IDE </w:t>
+      <w:r>
+        <w:rPr>
+          <w:rFonts w:hint="eastAsia"/>
+        </w:rPr>
+        <w:t xml:space="preserve">Airtest IDE </w:t>
       </w:r>
       <w:r>
         <w:rPr>
@@ -409,28 +293,18 @@
         </w:rPr>
         <w:t>，</w:t>
       </w:r>
-      <w:proofErr w:type="spellStart"/>
       <w:r>
         <w:rPr>
           <w:rFonts w:hint="eastAsia"/>
         </w:rPr>
         <w:t>iphone</w:t>
       </w:r>
-      <w:proofErr w:type="spellEnd"/>
-      <w:r>
-        <w:rPr>
-          <w:rFonts w:hint="eastAsia"/>
-        </w:rPr>
-        <w:t>太麻烦，推荐</w:t>
-      </w:r>
-      <w:proofErr w:type="gramStart"/>
-      <w:r>
-        <w:rPr>
-          <w:rFonts w:hint="eastAsia"/>
-        </w:rPr>
-        <w:t>用安卓手机</w:t>
-      </w:r>
-      <w:proofErr w:type="gramEnd"/>
+      <w:r>
+        <w:rPr>
+          <w:rFonts w:hint="eastAsia"/>
+        </w:rPr>
+        <w:t>太麻烦，推荐用安卓手机</w:t>
+      </w:r>
     </w:p>
     <w:p/>
     <w:p>
@@ -449,14 +323,12 @@
         </w:rPr>
         <w:t>环境需要安装</w:t>
       </w:r>
-      <w:proofErr w:type="spellStart"/>
       <w:r>
         <w:rPr>
           <w:rFonts w:hint="eastAsia"/>
         </w:rPr>
         <w:t>pocoui</w:t>
       </w:r>
-      <w:proofErr w:type="spellEnd"/>
       <w:r>
         <w:t xml:space="preserve"> </w:t>
       </w:r>
@@ -494,128 +366,227 @@
     <w:p/>
     <w:p>
       <w:r>
-        <w:t xml:space="preserve">Pip install </w:t>
-      </w:r>
-      <w:proofErr w:type="spellStart"/>
-      <w:r>
-        <w:t>pocoui</w:t>
-      </w:r>
-      <w:proofErr w:type="spellEnd"/>
-    </w:p>
-    <w:p/>
-    <w:p>
-      <w:pPr>
-        <w:pStyle w:val="a5"/>
-        <w:jc w:val="both"/>
-      </w:pPr>
-      <w:r>
-        <w:rPr>
-          <w:rFonts w:hint="eastAsia"/>
-        </w:rPr>
-        <w:t>操作步骤：</w:t>
-      </w:r>
-    </w:p>
-    <w:p>
-      <w:proofErr w:type="spellStart"/>
-      <w:r>
-        <w:t>Pycharm</w:t>
-      </w:r>
-      <w:proofErr w:type="spellEnd"/>
-      <w:r>
+        <w:t>Pip install pocoui</w:t>
+      </w:r>
+    </w:p>
+    <w:p>
+      <w:pPr>
+        <w:rPr>
+          <w:color w:val="FF0000"/>
+        </w:rPr>
+      </w:pPr>
+      <w:r>
+        <w:rPr>
+          <w:rFonts w:hint="eastAsia"/>
+          <w:color w:val="FF0000"/>
+        </w:rPr>
+        <w:lastRenderedPageBreak/>
+        <w:t>注意：</w:t>
+      </w:r>
+    </w:p>
+    <w:p>
+      <w:pPr>
+        <w:pStyle w:val="a7"/>
+        <w:numPr>
+          <w:ilvl w:val="0"/>
+          <w:numId w:val="4"/>
+        </w:numPr>
+        <w:ind w:firstLineChars="0"/>
+        <w:rPr>
+          <w:color w:val="FF0000"/>
+        </w:rPr>
+      </w:pPr>
+      <w:r>
+        <w:rPr>
+          <w:rFonts w:hint="eastAsia"/>
+          <w:color w:val="FF0000"/>
+        </w:rPr>
+        <w:t>如果运行</w:t>
+      </w:r>
+      <w:r>
+        <w:rPr>
+          <w:rFonts w:hint="eastAsia"/>
+          <w:color w:val="FF0000"/>
+        </w:rPr>
+        <w:t>python</w:t>
+      </w:r>
+      <w:r>
+        <w:rPr>
+          <w:rFonts w:hint="eastAsia"/>
+          <w:color w:val="FF0000"/>
+        </w:rPr>
+        <w:t>时报错“</w:t>
+      </w:r>
+      <w:r>
+        <w:rPr>
+          <w:color w:val="FF0000"/>
+        </w:rPr>
+        <w:t>ModuleNotFoundError: No module named 'poco'</w:t>
+      </w:r>
+      <w:r>
+        <w:rPr>
+          <w:rFonts w:hint="eastAsia"/>
+          <w:color w:val="FF0000"/>
+        </w:rPr>
+        <w:t>”，卸载模块重新安装‘</w:t>
+      </w:r>
+      <w:r>
+        <w:rPr>
+          <w:rFonts w:hint="eastAsia"/>
+          <w:color w:val="FF0000"/>
+        </w:rPr>
+        <w:t>pip</w:t>
+      </w:r>
+      <w:r>
+        <w:rPr>
+          <w:color w:val="FF0000"/>
+        </w:rPr>
         <w:t xml:space="preserve"> </w:t>
       </w:r>
       <w:r>
         <w:rPr>
           <w:rFonts w:hint="eastAsia"/>
-        </w:rPr>
-        <w:t>打开脚本，选择</w:t>
-      </w:r>
-      <w:r>
-        <w:rPr>
-          <w:rFonts w:hint="eastAsia"/>
-        </w:rPr>
-        <w:t>python</w:t>
-      </w:r>
-      <w:r>
-        <w:rPr>
-          <w:rFonts w:hint="eastAsia"/>
-        </w:rPr>
-        <w:t>环境，因为每个人的环境不同，所以拿到源码之后需要自己手动</w:t>
-      </w:r>
-      <w:proofErr w:type="gramStart"/>
-      <w:r>
-        <w:rPr>
-          <w:rFonts w:hint="eastAsia"/>
-        </w:rPr>
-        <w:t>改一些</w:t>
-      </w:r>
-      <w:proofErr w:type="gramEnd"/>
-      <w:r>
-        <w:rPr>
-          <w:rFonts w:hint="eastAsia"/>
-        </w:rPr>
-        <w:t>东西才能运行，建议先看一下代码的逻辑，不要急着跑成功，我写这个的目的不仅仅是为了给大家提供一个脚本去薅羊毛，更重要的是教大家一个方法，只要学会了这个方法，理解了原理，那以后可以运用在别的地方。</w:t>
-      </w:r>
-    </w:p>
-    <w:p/>
-    <w:p>
-      <w:r>
-        <w:rPr>
-          <w:rFonts w:hint="eastAsia"/>
-        </w:rPr>
-        <w:t>经过几天的测试发现，东方头条为了防止用户脚本刷新闻做了一些改动，我们</w:t>
-      </w:r>
-      <w:proofErr w:type="gramStart"/>
-      <w:r>
-        <w:rPr>
-          <w:rFonts w:hint="eastAsia"/>
-        </w:rPr>
-        <w:t>薅</w:t>
-      </w:r>
-      <w:proofErr w:type="gramEnd"/>
-      <w:r>
-        <w:rPr>
-          <w:rFonts w:hint="eastAsia"/>
-        </w:rPr>
-        <w:t>羊毛的原理就是通过</w:t>
-      </w:r>
-      <w:proofErr w:type="spellStart"/>
-      <w:r>
-        <w:rPr>
-          <w:rFonts w:hint="eastAsia"/>
-        </w:rPr>
-        <w:t>airtest</w:t>
-      </w:r>
-      <w:proofErr w:type="spellEnd"/>
-      <w:r>
-        <w:t xml:space="preserve"> IDE</w:t>
-      </w:r>
-      <w:r>
-        <w:rPr>
-          <w:rFonts w:hint="eastAsia"/>
-        </w:rPr>
-        <w:t>获取到</w:t>
-      </w:r>
-      <w:r>
-        <w:rPr>
-          <w:rFonts w:hint="eastAsia"/>
-        </w:rPr>
-        <w:t>app</w:t>
-      </w:r>
-      <w:r>
-        <w:rPr>
-          <w:rFonts w:hint="eastAsia"/>
-        </w:rPr>
-        <w:t>的元素标签，然后来操作这些标签，东方头条比较聪明，有些标签每天都在变，所以必须每天都要去改一下这些标签。</w:t>
-      </w:r>
-    </w:p>
-    <w:p/>
-    <w:p>
-      <w:r>
-        <w:rPr>
-          <w:rFonts w:hint="eastAsia"/>
-        </w:rPr>
-        <w:t>这些标签我已经全部提出来了：</w:t>
+          <w:color w:val="FF0000"/>
+        </w:rPr>
+        <w:t>uninstall</w:t>
+      </w:r>
+      <w:r>
+        <w:rPr>
+          <w:color w:val="FF0000"/>
+        </w:rPr>
+        <w:t xml:space="preserve"> </w:t>
+      </w:r>
+      <w:r>
+        <w:rPr>
+          <w:rFonts w:hint="eastAsia"/>
+          <w:color w:val="FF0000"/>
+        </w:rPr>
+        <w:t>poco</w:t>
+      </w:r>
+      <w:r>
+        <w:rPr>
+          <w:color w:val="FF0000"/>
+        </w:rPr>
+        <w:t>ui</w:t>
+      </w:r>
+      <w:r>
+        <w:rPr>
+          <w:rFonts w:hint="eastAsia"/>
+          <w:color w:val="FF0000"/>
+        </w:rPr>
+        <w:t>’</w:t>
+      </w:r>
+    </w:p>
+    <w:p>
+      <w:pPr>
+        <w:pStyle w:val="a7"/>
+        <w:numPr>
+          <w:ilvl w:val="0"/>
+          <w:numId w:val="4"/>
+        </w:numPr>
+        <w:ind w:firstLineChars="0"/>
+        <w:rPr>
+          <w:color w:val="FF0000"/>
+        </w:rPr>
+      </w:pPr>
+      <w:r>
+        <w:rPr>
+          <w:rFonts w:hint="eastAsia"/>
+          <w:color w:val="FF0000"/>
+        </w:rPr>
+        <w:t>如果报错“</w:t>
+      </w:r>
+      <w:r>
+        <w:rPr>
+          <w:color w:val="FF0000"/>
+        </w:rPr>
+        <w:t>airtest.core.error.DeviceConnectionError: 'device not ready'</w:t>
+      </w:r>
+      <w:r>
+        <w:rPr>
+          <w:rFonts w:hint="eastAsia"/>
+          <w:color w:val="FF0000"/>
+        </w:rPr>
+        <w:t>”，说明手机地址存在问题，需在</w:t>
+      </w:r>
+      <w:r>
+        <w:rPr>
+          <w:rFonts w:hint="eastAsia"/>
+          <w:color w:val="FF0000"/>
+        </w:rPr>
+        <w:t>adb</w:t>
+      </w:r>
+      <w:r>
+        <w:rPr>
+          <w:rFonts w:hint="eastAsia"/>
+          <w:color w:val="FF0000"/>
+        </w:rPr>
+        <w:t>下执行“</w:t>
+      </w:r>
+      <w:r>
+        <w:rPr>
+          <w:color w:val="FF0000"/>
+        </w:rPr>
+        <w:t>adb tcpip 48887</w:t>
+      </w:r>
+      <w:r>
+        <w:rPr>
+          <w:rFonts w:hint="eastAsia"/>
+          <w:color w:val="FF0000"/>
+        </w:rPr>
+        <w:t>”，开通端口，再启动</w:t>
+      </w:r>
+    </w:p>
+    <w:p>
+      <w:pPr>
+        <w:pStyle w:val="a7"/>
+        <w:ind w:left="360" w:firstLineChars="0" w:firstLine="0"/>
+        <w:rPr>
+          <w:rFonts w:hint="eastAsia"/>
+          <w:color w:val="FF0000"/>
+        </w:rPr>
+      </w:pPr>
+      <w:r>
+        <w:rPr>
+          <w:rFonts w:hint="eastAsia"/>
+          <w:color w:val="FF0000"/>
+        </w:rPr>
+        <w:t>以下是无线连接，使用</w:t>
+      </w:r>
+      <w:r>
+        <w:rPr>
+          <w:rFonts w:hint="eastAsia"/>
+          <w:color w:val="FF0000"/>
+        </w:rPr>
+        <w:t>usb</w:t>
+      </w:r>
+      <w:r>
+        <w:rPr>
+          <w:rFonts w:hint="eastAsia"/>
+          <w:color w:val="FF0000"/>
+        </w:rPr>
+        <w:t>有线更加流程，从</w:t>
+      </w:r>
+      <w:r>
+        <w:rPr>
+          <w:rFonts w:hint="eastAsia"/>
+          <w:color w:val="FF0000"/>
+        </w:rPr>
+        <w:t>airtestIDE</w:t>
+      </w:r>
+      <w:r>
+        <w:rPr>
+          <w:rFonts w:hint="eastAsia"/>
+          <w:color w:val="FF0000"/>
+        </w:rPr>
+        <w:t>中获取设备</w:t>
+      </w:r>
+      <w:r>
+        <w:rPr>
+          <w:rFonts w:hint="eastAsia"/>
+          <w:color w:val="FF0000"/>
+        </w:rPr>
+        <w:t>id</w:t>
       </w:r>
     </w:p>
     <w:p>
@@ -624,10 +595,10 @@
           <w:noProof/>
         </w:rPr>
         <w:drawing>
-          <wp:inline distT="0" distB="0" distL="0" distR="0" wp14:anchorId="778157BA" wp14:editId="36229A11">
-            <wp:extent cx="4714875" cy="3298596"/>
+          <wp:inline distT="0" distB="0" distL="0" distR="0" wp14:anchorId="55B95FE9" wp14:editId="49CD56D7">
+            <wp:extent cx="5274310" cy="764540"/>
             <wp:effectExtent l="0" t="0" r="0" b="0"/>
-            <wp:docPr id="1" name="图片 1"/>
+            <wp:docPr id="7" name="图片 7"/>
             <wp:cNvGraphicFramePr>
               <a:graphicFrameLocks xmlns:a="http://schemas.openxmlformats.org/drawingml/2006/main" noChangeAspect="1"/>
             </wp:cNvGraphicFramePr>
@@ -647,7 +618,7 @@
                   <pic:spPr>
                     <a:xfrm>
                       <a:off x="0" y="0"/>
-                      <a:ext cx="4720419" cy="3302474"/>
+                      <a:ext cx="5274310" cy="764540"/>
                     </a:xfrm>
                     <a:prstGeom prst="rect">
                       <a:avLst/>
@@ -661,55 +632,20 @@
       </w:r>
     </w:p>
     <w:p>
-      <w:r>
-        <w:rPr>
-          <w:rFonts w:hint="eastAsia"/>
-        </w:rPr>
-        <w:t>拿到脚本之后，打开</w:t>
-      </w:r>
-      <w:proofErr w:type="spellStart"/>
-      <w:r>
-        <w:rPr>
-          <w:rFonts w:hint="eastAsia"/>
-        </w:rPr>
-        <w:t>airtest</w:t>
-      </w:r>
-      <w:proofErr w:type="spellEnd"/>
-      <w:r>
-        <w:t xml:space="preserve"> IDE  </w:t>
-      </w:r>
-      <w:r>
-        <w:rPr>
-          <w:rFonts w:hint="eastAsia"/>
-        </w:rPr>
-        <w:t>连接手机，注意，需要打开手机的</w:t>
-      </w:r>
-      <w:r>
-        <w:rPr>
-          <w:rFonts w:hint="eastAsia"/>
-        </w:rPr>
-        <w:t>U</w:t>
-      </w:r>
-      <w:r>
-        <w:t>SB</w:t>
-      </w:r>
-      <w:r>
-        <w:rPr>
-          <w:rFonts w:hint="eastAsia"/>
-        </w:rPr>
-        <w:t>调试模式，各个厂商的手机打开的方式不一样，不知道的自行百度。连接之后就是拾取需要的标签：</w:t>
-      </w:r>
-    </w:p>
-    <w:p>
+      <w:pPr>
+        <w:rPr>
+          <w:rFonts w:hint="eastAsia"/>
+        </w:rPr>
+      </w:pPr>
       <w:r>
         <w:rPr>
           <w:noProof/>
         </w:rPr>
         <w:drawing>
-          <wp:inline distT="0" distB="0" distL="0" distR="0" wp14:anchorId="76410C5C" wp14:editId="7892C57E">
-            <wp:extent cx="5274310" cy="2052320"/>
+          <wp:inline distT="0" distB="0" distL="0" distR="0" wp14:anchorId="26F39DAE" wp14:editId="4D403D27">
+            <wp:extent cx="5274310" cy="1506855"/>
             <wp:effectExtent l="0" t="0" r="0" b="0"/>
-            <wp:docPr id="2" name="图片 2"/>
+            <wp:docPr id="8" name="图片 8"/>
             <wp:cNvGraphicFramePr>
               <a:graphicFrameLocks xmlns:a="http://schemas.openxmlformats.org/drawingml/2006/main" noChangeAspect="1"/>
             </wp:cNvGraphicFramePr>
@@ -729,7 +665,7 @@
                   <pic:spPr>
                     <a:xfrm>
                       <a:off x="0" y="0"/>
-                      <a:ext cx="5274310" cy="2052320"/>
+                      <a:ext cx="5274310" cy="1506855"/>
                     </a:xfrm>
                     <a:prstGeom prst="rect">
                       <a:avLst/>
@@ -747,12 +683,11 @@
         <w:rPr>
           <w:noProof/>
         </w:rPr>
-        <w:lastRenderedPageBreak/>
         <w:drawing>
-          <wp:inline distT="0" distB="0" distL="0" distR="0" wp14:anchorId="0575EA18" wp14:editId="69FD4EBE">
-            <wp:extent cx="5274310" cy="2785745"/>
+          <wp:inline distT="0" distB="0" distL="0" distR="0" wp14:anchorId="7317D498" wp14:editId="597F82C3">
+            <wp:extent cx="5274310" cy="1807210"/>
             <wp:effectExtent l="0" t="0" r="0" b="0"/>
-            <wp:docPr id="3" name="图片 3"/>
+            <wp:docPr id="9" name="图片 9"/>
             <wp:cNvGraphicFramePr>
               <a:graphicFrameLocks xmlns:a="http://schemas.openxmlformats.org/drawingml/2006/main" noChangeAspect="1"/>
             </wp:cNvGraphicFramePr>
@@ -772,7 +707,7 @@
                   <pic:spPr>
                     <a:xfrm>
                       <a:off x="0" y="0"/>
-                      <a:ext cx="5274310" cy="2785745"/>
+                      <a:ext cx="5274310" cy="1807210"/>
                     </a:xfrm>
                     <a:prstGeom prst="rect">
                       <a:avLst/>
@@ -784,17 +719,100 @@
           </wp:inline>
         </w:drawing>
       </w:r>
+      <w:bookmarkStart w:id="0" w:name="_GoBack"/>
+      <w:bookmarkEnd w:id="0"/>
+    </w:p>
+    <w:p>
+      <w:pPr>
+        <w:pStyle w:val="a5"/>
+        <w:jc w:val="both"/>
+      </w:pPr>
+      <w:r>
+        <w:rPr>
+          <w:rFonts w:hint="eastAsia"/>
+        </w:rPr>
+        <w:t>操作步骤：</w:t>
+      </w:r>
+    </w:p>
+    <w:p>
+      <w:r>
+        <w:t xml:space="preserve">Pycharm </w:t>
+      </w:r>
+      <w:r>
+        <w:rPr>
+          <w:rFonts w:hint="eastAsia"/>
+        </w:rPr>
+        <w:t>打开脚本，选择</w:t>
+      </w:r>
+      <w:r>
+        <w:rPr>
+          <w:rFonts w:hint="eastAsia"/>
+        </w:rPr>
+        <w:t>python</w:t>
+      </w:r>
+      <w:r>
+        <w:rPr>
+          <w:rFonts w:hint="eastAsia"/>
+        </w:rPr>
+        <w:t>环境，因为每个人的环境不同，所以拿到源码之后需要自己手动改一些东西才能运行，建议先看一下代码的逻辑，不要急着跑成功，我写这个的目的不仅仅是为了给大家提供一个脚本去薅羊毛，更重要的是教大家一个方法，只要学会了这个方法，理解了原理，那以后可以运用在别的地方。</w:t>
+      </w:r>
+    </w:p>
+    <w:p/>
+    <w:p>
+      <w:r>
+        <w:rPr>
+          <w:rFonts w:hint="eastAsia"/>
+        </w:rPr>
+        <w:t>经过几天的测试发现，东方头条为了防止用户脚本刷新闻做了一些改动，我们薅羊毛的原理就是通过</w:t>
+      </w:r>
+      <w:r>
+        <w:rPr>
+          <w:rFonts w:hint="eastAsia"/>
+        </w:rPr>
+        <w:t>airtest</w:t>
+      </w:r>
+      <w:r>
+        <w:t xml:space="preserve"> IDE</w:t>
+      </w:r>
+      <w:r>
+        <w:rPr>
+          <w:rFonts w:hint="eastAsia"/>
+        </w:rPr>
+        <w:t>获取到</w:t>
+      </w:r>
+      <w:r>
+        <w:rPr>
+          <w:rFonts w:hint="eastAsia"/>
+        </w:rPr>
+        <w:t>app</w:t>
+      </w:r>
+      <w:r>
+        <w:rPr>
+          <w:rFonts w:hint="eastAsia"/>
+        </w:rPr>
+        <w:t>的元素标签，然后来操作这些标签，东方头条比较聪明，有些标签每天都在变，所以必须每天都要去改一下这些标签。</w:t>
+      </w:r>
+    </w:p>
+    <w:p/>
+    <w:p>
+      <w:r>
+        <w:rPr>
+          <w:rFonts w:hint="eastAsia"/>
+        </w:rPr>
+        <w:t>这些标签我已经全部提出来了：</w:t>
+      </w:r>
     </w:p>
     <w:p>
       <w:r>
         <w:rPr>
           <w:noProof/>
         </w:rPr>
+        <w:lastRenderedPageBreak/>
         <w:drawing>
-          <wp:inline distT="0" distB="0" distL="0" distR="0" wp14:anchorId="26391F08" wp14:editId="266E8633">
-            <wp:extent cx="5274310" cy="2840355"/>
+          <wp:inline distT="0" distB="0" distL="0" distR="0" wp14:anchorId="778157BA" wp14:editId="36229A11">
+            <wp:extent cx="4714875" cy="3298596"/>
             <wp:effectExtent l="0" t="0" r="0" b="0"/>
-            <wp:docPr id="4" name="图片 4"/>
+            <wp:docPr id="1" name="图片 1"/>
             <wp:cNvGraphicFramePr>
               <a:graphicFrameLocks xmlns:a="http://schemas.openxmlformats.org/drawingml/2006/main" noChangeAspect="1"/>
             </wp:cNvGraphicFramePr>
@@ -814,6 +832,171 @@
                   <pic:spPr>
                     <a:xfrm>
                       <a:off x="0" y="0"/>
+                      <a:ext cx="4720419" cy="3302474"/>
+                    </a:xfrm>
+                    <a:prstGeom prst="rect">
+                      <a:avLst/>
+                    </a:prstGeom>
+                  </pic:spPr>
+                </pic:pic>
+              </a:graphicData>
+            </a:graphic>
+          </wp:inline>
+        </w:drawing>
+      </w:r>
+    </w:p>
+    <w:p>
+      <w:r>
+        <w:rPr>
+          <w:rFonts w:hint="eastAsia"/>
+        </w:rPr>
+        <w:t>拿到脚本之后，打开</w:t>
+      </w:r>
+      <w:r>
+        <w:rPr>
+          <w:rFonts w:hint="eastAsia"/>
+        </w:rPr>
+        <w:t>airtest</w:t>
+      </w:r>
+      <w:r>
+        <w:t xml:space="preserve"> IDE  </w:t>
+      </w:r>
+      <w:r>
+        <w:rPr>
+          <w:rFonts w:hint="eastAsia"/>
+        </w:rPr>
+        <w:t>连接手机，注意，需要打开手机的</w:t>
+      </w:r>
+      <w:r>
+        <w:rPr>
+          <w:rFonts w:hint="eastAsia"/>
+        </w:rPr>
+        <w:t>U</w:t>
+      </w:r>
+      <w:r>
+        <w:t>SB</w:t>
+      </w:r>
+      <w:r>
+        <w:rPr>
+          <w:rFonts w:hint="eastAsia"/>
+        </w:rPr>
+        <w:t>调试模式，各个厂商的手机打开的方式不一样，不知道的自行百度。连接之后就是拾取需要的标签：</w:t>
+      </w:r>
+    </w:p>
+    <w:p>
+      <w:r>
+        <w:rPr>
+          <w:noProof/>
+        </w:rPr>
+        <w:drawing>
+          <wp:inline distT="0" distB="0" distL="0" distR="0" wp14:anchorId="76410C5C" wp14:editId="7892C57E">
+            <wp:extent cx="5274310" cy="2052320"/>
+            <wp:effectExtent l="0" t="0" r="0" b="0"/>
+            <wp:docPr id="2" name="图片 2"/>
+            <wp:cNvGraphicFramePr>
+              <a:graphicFrameLocks xmlns:a="http://schemas.openxmlformats.org/drawingml/2006/main" noChangeAspect="1"/>
+            </wp:cNvGraphicFramePr>
+            <a:graphic xmlns:a="http://schemas.openxmlformats.org/drawingml/2006/main">
+              <a:graphicData uri="http://schemas.openxmlformats.org/drawingml/2006/picture">
+                <pic:pic xmlns:pic="http://schemas.openxmlformats.org/drawingml/2006/picture">
+                  <pic:nvPicPr>
+                    <pic:cNvPr id="1" name=""/>
+                    <pic:cNvPicPr/>
+                  </pic:nvPicPr>
+                  <pic:blipFill>
+                    <a:blip r:embed="rId9"/>
+                    <a:stretch>
+                      <a:fillRect/>
+                    </a:stretch>
+                  </pic:blipFill>
+                  <pic:spPr>
+                    <a:xfrm>
+                      <a:off x="0" y="0"/>
+                      <a:ext cx="5274310" cy="2052320"/>
+                    </a:xfrm>
+                    <a:prstGeom prst="rect">
+                      <a:avLst/>
+                    </a:prstGeom>
+                  </pic:spPr>
+                </pic:pic>
+              </a:graphicData>
+            </a:graphic>
+          </wp:inline>
+        </w:drawing>
+      </w:r>
+    </w:p>
+    <w:p>
+      <w:r>
+        <w:rPr>
+          <w:noProof/>
+        </w:rPr>
+        <w:drawing>
+          <wp:inline distT="0" distB="0" distL="0" distR="0" wp14:anchorId="0575EA18" wp14:editId="69FD4EBE">
+            <wp:extent cx="5274310" cy="2785745"/>
+            <wp:effectExtent l="0" t="0" r="0" b="0"/>
+            <wp:docPr id="3" name="图片 3"/>
+            <wp:cNvGraphicFramePr>
+              <a:graphicFrameLocks xmlns:a="http://schemas.openxmlformats.org/drawingml/2006/main" noChangeAspect="1"/>
+            </wp:cNvGraphicFramePr>
+            <a:graphic xmlns:a="http://schemas.openxmlformats.org/drawingml/2006/main">
+              <a:graphicData uri="http://schemas.openxmlformats.org/drawingml/2006/picture">
+                <pic:pic xmlns:pic="http://schemas.openxmlformats.org/drawingml/2006/picture">
+                  <pic:nvPicPr>
+                    <pic:cNvPr id="1" name=""/>
+                    <pic:cNvPicPr/>
+                  </pic:nvPicPr>
+                  <pic:blipFill>
+                    <a:blip r:embed="rId10"/>
+                    <a:stretch>
+                      <a:fillRect/>
+                    </a:stretch>
+                  </pic:blipFill>
+                  <pic:spPr>
+                    <a:xfrm>
+                      <a:off x="0" y="0"/>
+                      <a:ext cx="5274310" cy="2785745"/>
+                    </a:xfrm>
+                    <a:prstGeom prst="rect">
+                      <a:avLst/>
+                    </a:prstGeom>
+                  </pic:spPr>
+                </pic:pic>
+              </a:graphicData>
+            </a:graphic>
+          </wp:inline>
+        </w:drawing>
+      </w:r>
+    </w:p>
+    <w:p>
+      <w:r>
+        <w:rPr>
+          <w:noProof/>
+        </w:rPr>
+        <w:lastRenderedPageBreak/>
+        <w:drawing>
+          <wp:inline distT="0" distB="0" distL="0" distR="0" wp14:anchorId="26391F08" wp14:editId="266E8633">
+            <wp:extent cx="5274310" cy="2840355"/>
+            <wp:effectExtent l="0" t="0" r="0" b="0"/>
+            <wp:docPr id="4" name="图片 4"/>
+            <wp:cNvGraphicFramePr>
+              <a:graphicFrameLocks xmlns:a="http://schemas.openxmlformats.org/drawingml/2006/main" noChangeAspect="1"/>
+            </wp:cNvGraphicFramePr>
+            <a:graphic xmlns:a="http://schemas.openxmlformats.org/drawingml/2006/main">
+              <a:graphicData uri="http://schemas.openxmlformats.org/drawingml/2006/picture">
+                <pic:pic xmlns:pic="http://schemas.openxmlformats.org/drawingml/2006/picture">
+                  <pic:nvPicPr>
+                    <pic:cNvPr id="1" name=""/>
+                    <pic:cNvPicPr/>
+                  </pic:nvPicPr>
+                  <pic:blipFill>
+                    <a:blip r:embed="rId11"/>
+                    <a:stretch>
+                      <a:fillRect/>
+                    </a:stretch>
+                  </pic:blipFill>
+                  <pic:spPr>
+                    <a:xfrm>
+                      <a:off x="0" y="0"/>
                       <a:ext cx="5274310" cy="2840355"/>
                     </a:xfrm>
                     <a:prstGeom prst="rect">
@@ -836,11 +1019,6 @@
       </w:r>
     </w:p>
     <w:p>
-      <w:pPr>
-        <w:rPr>
-          <w:rFonts w:hint="eastAsia"/>
-        </w:rPr>
-      </w:pPr>
       <w:r>
         <w:rPr>
           <w:rFonts w:hint="eastAsia"/>
@@ -854,7 +1032,6 @@
         <w:pStyle w:val="a3"/>
         <w:jc w:val="both"/>
       </w:pPr>
-      <w:proofErr w:type="spellStart"/>
       <w:r>
         <w:t>A</w:t>
       </w:r>
@@ -864,7 +1041,6 @@
         </w:rPr>
         <w:t>irtest</w:t>
       </w:r>
-      <w:proofErr w:type="spellEnd"/>
       <w:r>
         <w:t xml:space="preserve"> IDE + python </w:t>
       </w:r>
@@ -872,16 +1048,8 @@
         <w:rPr>
           <w:rFonts w:hint="eastAsia"/>
         </w:rPr>
-        <w:t>可以做很多事，不仅仅是这个，学会了其中的原理之后，可以去</w:t>
-      </w:r>
-      <w:proofErr w:type="gramStart"/>
-      <w:r>
-        <w:rPr>
-          <w:rFonts w:hint="eastAsia"/>
-        </w:rPr>
-        <w:t>薅各种</w:t>
-      </w:r>
-      <w:proofErr w:type="gramEnd"/>
+        <w:t>可以做很多事，不仅仅是这个，学会了其中的原理之后，可以去薅各种</w:t>
+      </w:r>
       <w:r>
         <w:rPr>
           <w:rFonts w:hint="eastAsia"/>
@@ -900,7 +1068,6 @@
     <w:p>
       <w:pPr>
         <w:rPr>
-          <w:rFonts w:hint="eastAsia"/>
           <w:color w:val="FF0000"/>
           <w:sz w:val="32"/>
           <w:szCs w:val="32"/>
@@ -922,37 +1089,7 @@
           <w:sz w:val="32"/>
           <w:szCs w:val="32"/>
         </w:rPr>
-        <w:t>，不要</w:t>
-      </w:r>
-      <w:proofErr w:type="gramStart"/>
-      <w:r>
-        <w:rPr>
-          <w:rFonts w:hint="eastAsia"/>
-          <w:color w:val="FF0000"/>
-          <w:sz w:val="32"/>
-          <w:szCs w:val="32"/>
-        </w:rPr>
-        <w:t>用安卓模拟器</w:t>
-      </w:r>
-      <w:proofErr w:type="gramEnd"/>
-      <w:r>
-        <w:rPr>
-          <w:rFonts w:hint="eastAsia"/>
-          <w:color w:val="FF0000"/>
-          <w:sz w:val="32"/>
-          <w:szCs w:val="32"/>
-        </w:rPr>
-        <w:t>去刷金币，也</w:t>
-      </w:r>
-      <w:r>
-        <w:rPr>
-          <w:rFonts w:hint="eastAsia"/>
-          <w:color w:val="FF0000"/>
-          <w:sz w:val="32"/>
-          <w:szCs w:val="32"/>
-        </w:rPr>
-        <w:lastRenderedPageBreak/>
-        <w:t>不要一个手机登录多个号，一个号在多手机登录，不然很容易被检测出来然后封号，每天的得到的收益最好立马提现，脚本操作一旦被检测出来就会冻结账户，无法提现。最后希望大家能填上我的邀请码</w:t>
+        <w:t>，不要用安卓模拟器去刷金币，也不要一个手机登录多个号，一个号在多手机登录，不然很容易被检测出来然后封号，每天的得到的收益最好立马提现，脚本操作一旦被检测出来就会冻结账户，无法提现。最后希望大家能填上我的邀请码</w:t>
       </w:r>
       <w:r>
         <w:rPr>
@@ -978,58 +1115,7 @@
           <w:sz w:val="32"/>
           <w:szCs w:val="32"/>
         </w:rPr>
-        <w:t>，哈哈</w:t>
-      </w:r>
-      <w:proofErr w:type="gramStart"/>
-      <w:r>
-        <w:rPr>
-          <w:rFonts w:hint="eastAsia"/>
-          <w:color w:val="FF0000"/>
-          <w:sz w:val="32"/>
-          <w:szCs w:val="32"/>
-        </w:rPr>
-        <w:t>哈</w:t>
-      </w:r>
-      <w:proofErr w:type="gramEnd"/>
-      <w:r>
-        <w:rPr>
-          <w:rFonts w:hint="eastAsia"/>
-          <w:color w:val="FF0000"/>
-          <w:sz w:val="32"/>
-          <w:szCs w:val="32"/>
-        </w:rPr>
-        <w:t>，谢谢各位啦，遇到什么问题可加</w:t>
-      </w:r>
-      <w:proofErr w:type="gramStart"/>
-      <w:r>
-        <w:rPr>
-          <w:rFonts w:hint="eastAsia"/>
-          <w:color w:val="FF0000"/>
-          <w:sz w:val="32"/>
-          <w:szCs w:val="32"/>
-        </w:rPr>
-        <w:t>微信联系</w:t>
-      </w:r>
-      <w:proofErr w:type="gramEnd"/>
-      <w:r>
-        <w:rPr>
-          <w:rFonts w:hint="eastAsia"/>
-          <w:color w:val="FF0000"/>
-          <w:sz w:val="32"/>
-          <w:szCs w:val="32"/>
-        </w:rPr>
-        <w:t>我，很乐意</w:t>
-      </w:r>
-      <w:bookmarkStart w:id="0" w:name="_GoBack"/>
-      <w:bookmarkEnd w:id="0"/>
-      <w:r>
-        <w:rPr>
-          <w:rFonts w:hint="eastAsia"/>
-          <w:color w:val="FF0000"/>
-          <w:sz w:val="32"/>
-          <w:szCs w:val="32"/>
-        </w:rPr>
-        <w:t>为大家解答。</w:t>
+        <w:t>，哈哈哈，谢谢各位啦，遇到什么问题可加微信联系我，很乐意为大家解答。</w:t>
       </w:r>
     </w:p>
     <w:sectPr>
@@ -1045,6 +1131,95 @@
 <file path=word/numbering.xml><?xml version="1.0" encoding="utf-8"?>
 <w:numbering xmlns:wpc="http://schemas.microsoft.com/office/word/2010/wordprocessingCanvas" xmlns:cx="http://schemas.microsoft.com/office/drawing/2014/chartex" xmlns:cx1="http://schemas.microsoft.com/office/drawing/2015/9/8/chartex" xmlns:cx2="http://schemas.microsoft.com/office/drawing/2015/10/21/chartex" xmlns:cx3="http://schemas.microsoft.com/office/drawing/2016/5/9/chartex" xmlns:cx4="http://schemas.microsoft.com/office/drawing/2016/5/10/chartex" xmlns:cx5="http://schemas.microsoft.com/office/drawing/2016/5/11/chartex" xmlns:cx6="http://schemas.microsoft.com/office/drawing/2016/5/12/chartex" xmlns:cx7="http://schemas.microsoft.com/office/drawing/2016/5/13/chartex" xmlns:cx8="http://schemas.microsoft.com/office/drawing/2016/5/14/chartex" xmlns:mc="http://schemas.openxmlformats.org/markup-compatibility/2006" xmlns:aink="http://schemas.microsoft.com/office/drawing/2016/ink" xmlns:am3d="http://schemas.microsoft.com/office/drawing/2017/model3d" xmlns:o="urn:schemas-microsoft-com:office:office" xmlns:r="http://schemas.openxmlformats.org/officeDocument/2006/relationships" xmlns:m="http://schemas.openxmlformats.org/officeDocument/2006/math" xmlns:v="urn:schemas-microsoft-com:vml" xmlns:wp14="http://schemas.microsoft.com/office/word/2010/wordprocessingDrawing" xmlns:wp="http://schemas.openxmlformats.org/drawingml/2006/wordprocessingDrawing" xmlns:w10="urn:schemas-microsoft-com:office:word" xmlns:w="http://schemas.openxmlformats.org/wordprocessingml/2006/main" xmlns:w14="http://schemas.microsoft.com/office/word/2010/wordml" xmlns:w15="http://schemas.microsoft.com/office/word/2012/wordml" xmlns:w16cid="http://schemas.microsoft.com/office/word/2016/wordml/cid" xmlns:w16se="http://schemas.microsoft.com/office/word/2015/wordml/symex" xmlns:wpg="http://schemas.microsoft.com/office/word/2010/wordprocessingGroup" xmlns:wpi="http://schemas.microsoft.com/office/word/2010/wordprocessingInk" xmlns:wne="http://schemas.microsoft.com/office/word/2006/wordml" xmlns:wps="http://schemas.microsoft.com/office/word/2010/wordprocessingShape" mc:Ignorable="w14 w15 w16se w16cid wp14">
   <w:abstractNum w:abstractNumId="0" w15:restartNumberingAfterBreak="0">
+    <w:nsid w:val="260F4C92"/>
+    <w:multiLevelType w:val="hybridMultilevel"/>
+    <w:tmpl w:val="6D724F8E"/>
+    <w:lvl w:ilvl="0" w:tplc="A8F2D32A">
+      <w:start w:val="1"/>
+      <w:numFmt w:val="decimal"/>
+      <w:lvlText w:val="%1、"/>
+      <w:lvlJc w:val="left"/>
+      <w:pPr>
+        <w:ind w:left="360" w:hanging="360"/>
+      </w:pPr>
+      <w:rPr>
+        <w:rFonts w:hint="default"/>
+      </w:rPr>
+    </w:lvl>
+    <w:lvl w:ilvl="1" w:tplc="04090019" w:tentative="1">
+      <w:start w:val="1"/>
+      <w:numFmt w:val="lowerLetter"/>
+      <w:lvlText w:val="%2)"/>
+      <w:lvlJc w:val="left"/>
+      <w:pPr>
+        <w:ind w:left="840" w:hanging="420"/>
+      </w:pPr>
+    </w:lvl>
+    <w:lvl w:ilvl="2" w:tplc="0409001B" w:tentative="1">
+      <w:start w:val="1"/>
+      <w:numFmt w:val="lowerRoman"/>
+      <w:lvlText w:val="%3."/>
+      <w:lvlJc w:val="right"/>
+      <w:pPr>
+        <w:ind w:left="1260" w:hanging="420"/>
+      </w:pPr>
+    </w:lvl>
+    <w:lvl w:ilvl="3" w:tplc="0409000F" w:tentative="1">
+      <w:start w:val="1"/>
+      <w:numFmt w:val="decimal"/>
+      <w:lvlText w:val="%4."/>
+      <w:lvlJc w:val="left"/>
+      <w:pPr>
+        <w:ind w:left="1680" w:hanging="420"/>
+      </w:pPr>
+    </w:lvl>
+    <w:lvl w:ilvl="4" w:tplc="04090019" w:tentative="1">
+      <w:start w:val="1"/>
+      <w:numFmt w:val="lowerLetter"/>
+      <w:lvlText w:val="%5)"/>
+      <w:lvlJc w:val="left"/>
+      <w:pPr>
+        <w:ind w:left="2100" w:hanging="420"/>
+      </w:pPr>
+    </w:lvl>
+    <w:lvl w:ilvl="5" w:tplc="0409001B" w:tentative="1">
+      <w:start w:val="1"/>
+      <w:numFmt w:val="lowerRoman"/>
+      <w:lvlText w:val="%6."/>
+      <w:lvlJc w:val="right"/>
+      <w:pPr>
+        <w:ind w:left="2520" w:hanging="420"/>
+      </w:pPr>
+    </w:lvl>
+    <w:lvl w:ilvl="6" w:tplc="0409000F" w:tentative="1">
+      <w:start w:val="1"/>
+      <w:numFmt w:val="decimal"/>
+      <w:lvlText w:val="%7."/>
+      <w:lvlJc w:val="left"/>
+      <w:pPr>
+        <w:ind w:left="2940" w:hanging="420"/>
+      </w:pPr>
+    </w:lvl>
+    <w:lvl w:ilvl="7" w:tplc="04090019" w:tentative="1">
+      <w:start w:val="1"/>
+      <w:numFmt w:val="lowerLetter"/>
+      <w:lvlText w:val="%8)"/>
+      <w:lvlJc w:val="left"/>
+      <w:pPr>
+        <w:ind w:left="3360" w:hanging="420"/>
+      </w:pPr>
+    </w:lvl>
+    <w:lvl w:ilvl="8" w:tplc="0409001B" w:tentative="1">
+      <w:start w:val="1"/>
+      <w:numFmt w:val="lowerRoman"/>
+      <w:lvlText w:val="%9."/>
+      <w:lvlJc w:val="right"/>
+      <w:pPr>
+        <w:ind w:left="3780" w:hanging="420"/>
+      </w:pPr>
+    </w:lvl>
+  </w:abstractNum>
+  <w:abstractNum w:abstractNumId="1" w15:restartNumberingAfterBreak="0">
     <w:nsid w:val="3F6A7E2D"/>
     <w:multiLevelType w:val="hybridMultilevel"/>
     <w:tmpl w:val="95AC638C"/>
@@ -1130,7 +1305,7 @@
       </w:pPr>
     </w:lvl>
   </w:abstractNum>
-  <w:abstractNum w:abstractNumId="1" w15:restartNumberingAfterBreak="0">
+  <w:abstractNum w:abstractNumId="2" w15:restartNumberingAfterBreak="0">
     <w:nsid w:val="48732AE0"/>
     <w:multiLevelType w:val="hybridMultilevel"/>
     <w:tmpl w:val="40160008"/>
@@ -1216,7 +1391,7 @@
       </w:pPr>
     </w:lvl>
   </w:abstractNum>
-  <w:abstractNum w:abstractNumId="2" w15:restartNumberingAfterBreak="0">
+  <w:abstractNum w:abstractNumId="3" w15:restartNumberingAfterBreak="0">
     <w:nsid w:val="5CF917FD"/>
     <w:multiLevelType w:val="hybridMultilevel"/>
     <w:tmpl w:val="0BCCD9B4"/>
@@ -1330,13 +1505,16 @@
     </w:lvl>
   </w:abstractNum>
   <w:num w:numId="1">
-    <w:abstractNumId w:val="0"/>
+    <w:abstractNumId w:val="1"/>
   </w:num>
   <w:num w:numId="2">
+    <w:abstractNumId w:val="3"/>
+  </w:num>
+  <w:num w:numId="3">
     <w:abstractNumId w:val="2"/>
   </w:num>
-  <w:num w:numId="3">
-    <w:abstractNumId w:val="1"/>
+  <w:num w:numId="4">
+    <w:abstractNumId w:val="0"/>
   </w:num>
 </w:numbering>
 </file>

--- a/operateApp/东方头条薅羊毛说明文档.docx
+++ b/operateApp/东方头条薅羊毛说明文档.docx
@@ -1,6 +1,6 @@
 
 <file path=word/document.xml><?xml version="1.0" encoding="utf-8"?>
-<w:document xmlns:wpc="http://schemas.microsoft.com/office/word/2010/wordprocessingCanvas" xmlns:cx="http://schemas.microsoft.com/office/drawing/2014/chartex" xmlns:cx1="http://schemas.microsoft.com/office/drawing/2015/9/8/chartex" xmlns:cx2="http://schemas.microsoft.com/office/drawing/2015/10/21/chartex" xmlns:cx3="http://schemas.microsoft.com/office/drawing/2016/5/9/chartex" xmlns:cx4="http://schemas.microsoft.com/office/drawing/2016/5/10/chartex" xmlns:cx5="http://schemas.microsoft.com/office/drawing/2016/5/11/chartex" xmlns:cx6="http://schemas.microsoft.com/office/drawing/2016/5/12/chartex" xmlns:cx7="http://schemas.microsoft.com/office/drawing/2016/5/13/chartex" xmlns:cx8="http://schemas.microsoft.com/office/drawing/2016/5/14/chartex" xmlns:mc="http://schemas.openxmlformats.org/markup-compatibility/2006" xmlns:aink="http://schemas.microsoft.com/office/drawing/2016/ink" xmlns:am3d="http://schemas.microsoft.com/office/drawing/2017/model3d" xmlns:o="urn:schemas-microsoft-com:office:office" xmlns:r="http://schemas.openxmlformats.org/officeDocument/2006/relationships" xmlns:m="http://schemas.openxmlformats.org/officeDocument/2006/math" xmlns:v="urn:schemas-microsoft-com:vml" xmlns:wp14="http://schemas.microsoft.com/office/word/2010/wordprocessingDrawing" xmlns:wp="http://schemas.openxmlformats.org/drawingml/2006/wordprocessingDrawing" xmlns:w10="urn:schemas-microsoft-com:office:word" xmlns:w="http://schemas.openxmlformats.org/wordprocessingml/2006/main" xmlns:w14="http://schemas.microsoft.com/office/word/2010/wordml" xmlns:w15="http://schemas.microsoft.com/office/word/2012/wordml" xmlns:w16cid="http://schemas.microsoft.com/office/word/2016/wordml/cid" xmlns:w16se="http://schemas.microsoft.com/office/word/2015/wordml/symex" xmlns:wpg="http://schemas.microsoft.com/office/word/2010/wordprocessingGroup" xmlns:wpi="http://schemas.microsoft.com/office/word/2010/wordprocessingInk" xmlns:wne="http://schemas.microsoft.com/office/word/2006/wordml" xmlns:wps="http://schemas.microsoft.com/office/word/2010/wordprocessingShape" mc:Ignorable="w14 w15 w16se w16cid wp14">
+<w:document xmlns:wpc="http://schemas.microsoft.com/office/word/2010/wordprocessingCanvas" xmlns:mc="http://schemas.openxmlformats.org/markup-compatibility/2006" xmlns:o="urn:schemas-microsoft-com:office:office" xmlns:r="http://schemas.openxmlformats.org/officeDocument/2006/relationships" xmlns:m="http://schemas.openxmlformats.org/officeDocument/2006/math" xmlns:v="urn:schemas-microsoft-com:vml" xmlns:wp14="http://schemas.microsoft.com/office/word/2010/wordprocessingDrawing" xmlns:wp="http://schemas.openxmlformats.org/drawingml/2006/wordprocessingDrawing" xmlns:w10="urn:schemas-microsoft-com:office:word" xmlns:w="http://schemas.openxmlformats.org/wordprocessingml/2006/main" xmlns:w14="http://schemas.microsoft.com/office/word/2010/wordml" xmlns:w15="http://schemas.microsoft.com/office/word/2012/wordml" xmlns:wpg="http://schemas.microsoft.com/office/word/2010/wordprocessingGroup" xmlns:wpi="http://schemas.microsoft.com/office/word/2010/wordprocessingInk" xmlns:wne="http://schemas.microsoft.com/office/word/2006/wordml" xmlns:wps="http://schemas.microsoft.com/office/word/2010/wordprocessingShape" mc:Ignorable="w14 w15 wp14">
   <w:body>
     <w:p>
       <w:pPr>
@@ -19,13 +19,27 @@
         <w:rPr>
           <w:rFonts w:hint="eastAsia"/>
         </w:rPr>
-        <w:t>拿到脚本的同学不要急于去搭环境跑脚本，一步一步来。</w:t>
+        <w:t>拿到脚本的同学不要急于去</w:t>
+      </w:r>
+      <w:proofErr w:type="gramStart"/>
+      <w:r>
+        <w:rPr>
+          <w:rFonts w:hint="eastAsia"/>
+        </w:rPr>
+        <w:t>搭环境跑</w:t>
+      </w:r>
+      <w:proofErr w:type="gramEnd"/>
+      <w:r>
+        <w:rPr>
+          <w:rFonts w:hint="eastAsia"/>
+        </w:rPr>
+        <w:t>脚本，一步一步来。</w:t>
       </w:r>
     </w:p>
     <w:p/>
     <w:p>
       <w:pPr>
-        <w:pStyle w:val="a7"/>
+        <w:pStyle w:val="a5"/>
         <w:numPr>
           <w:ilvl w:val="0"/>
           <w:numId w:val="3"/>
@@ -92,8 +106,9 @@
           <w:sz w:val="28"/>
           <w:szCs w:val="28"/>
         </w:rPr>
-        <w:t>，登陆上去，随便刷刷新闻啥的了解一下它的得金币的模式，怎样才可以得到金币。（登录之后有个填邀请码的地方，填不填都可以，填了可以得到一些金币，邀请的人也会得到金币，如果大家没有亲朋好友的邀请码可以填的，希望可以填上我的邀请码，就当做我辛苦给大家出教程，写文档并发给大家的一点点酬劳吧，我先谢谢各位。我的邀请码是</w:t>
-      </w:r>
+        <w:t>，登陆上去，随便刷刷新闻啥的了解一下它的得金币的模式，怎样才可以得到金币。（登录之后有</w:t>
+      </w:r>
+      <w:proofErr w:type="gramStart"/>
       <w:r>
         <w:rPr>
           <w:rFonts w:hint="eastAsia"/>
@@ -103,6 +118,53 @@
           <w:sz w:val="28"/>
           <w:szCs w:val="28"/>
         </w:rPr>
+        <w:t>个填邀请码</w:t>
+      </w:r>
+      <w:proofErr w:type="gramEnd"/>
+      <w:r>
+        <w:rPr>
+          <w:rFonts w:hint="eastAsia"/>
+          <w:b/>
+          <w:bCs/>
+          <w:color w:val="548DD4" w:themeColor="text2" w:themeTint="99"/>
+          <w:sz w:val="28"/>
+          <w:szCs w:val="28"/>
+        </w:rPr>
+        <w:t>的地方，填不填都可以，填了可以得到一些金币，邀请的人也会得到金币，如果大家没有亲朋好友的邀请码可以填的，希望可以填上我的邀请码，就</w:t>
+      </w:r>
+      <w:proofErr w:type="gramStart"/>
+      <w:r>
+        <w:rPr>
+          <w:rFonts w:hint="eastAsia"/>
+          <w:b/>
+          <w:bCs/>
+          <w:color w:val="548DD4" w:themeColor="text2" w:themeTint="99"/>
+          <w:sz w:val="28"/>
+          <w:szCs w:val="28"/>
+        </w:rPr>
+        <w:t>当做</w:t>
+      </w:r>
+      <w:proofErr w:type="gramEnd"/>
+      <w:r>
+        <w:rPr>
+          <w:rFonts w:hint="eastAsia"/>
+          <w:b/>
+          <w:bCs/>
+          <w:color w:val="548DD4" w:themeColor="text2" w:themeTint="99"/>
+          <w:sz w:val="28"/>
+          <w:szCs w:val="28"/>
+        </w:rPr>
+        <w:t>我辛苦给大家出教程，写文档并发给大家的一点点酬劳吧，我先谢谢各位。我的邀请码是</w:t>
+      </w:r>
+      <w:r>
+        <w:rPr>
+          <w:rFonts w:hint="eastAsia"/>
+          <w:b/>
+          <w:bCs/>
+          <w:color w:val="548DD4" w:themeColor="text2" w:themeTint="99"/>
+          <w:sz w:val="28"/>
+          <w:szCs w:val="28"/>
+        </w:rPr>
         <w:t xml:space="preserve"> </w:t>
       </w:r>
       <w:r>
@@ -172,7 +234,7 @@
     </w:p>
     <w:p>
       <w:pPr>
-        <w:pStyle w:val="a7"/>
+        <w:pStyle w:val="a5"/>
         <w:numPr>
           <w:ilvl w:val="0"/>
           <w:numId w:val="3"/>
@@ -217,7 +279,31 @@
           <w:sz w:val="28"/>
           <w:szCs w:val="28"/>
         </w:rPr>
-        <w:t>的金币模式之后，看看脚本的代码逻辑，我在代码里写的很清晰，每一步干什么都有注释说明，一定要理解其中的原理了再开始搭环境跑脚本。</w:t>
+        <w:t>的金币模式之后，看看脚本的代码逻辑，我在代码里写的很清晰，每一步干什么都有注释说明，一定要理解其中的原理了再开始</w:t>
+      </w:r>
+      <w:proofErr w:type="gramStart"/>
+      <w:r>
+        <w:rPr>
+          <w:rFonts w:hint="eastAsia"/>
+          <w:b/>
+          <w:bCs/>
+          <w:color w:val="548DD4" w:themeColor="text2" w:themeTint="99"/>
+          <w:sz w:val="28"/>
+          <w:szCs w:val="28"/>
+        </w:rPr>
+        <w:t>搭环境跑</w:t>
+      </w:r>
+      <w:proofErr w:type="gramEnd"/>
+      <w:r>
+        <w:rPr>
+          <w:rFonts w:hint="eastAsia"/>
+          <w:b/>
+          <w:bCs/>
+          <w:color w:val="548DD4" w:themeColor="text2" w:themeTint="99"/>
+          <w:sz w:val="28"/>
+          <w:szCs w:val="28"/>
+        </w:rPr>
+        <w:t>脚本。</w:t>
       </w:r>
     </w:p>
     <w:p>
@@ -237,7 +323,21 @@
         <w:rPr>
           <w:rFonts w:hint="eastAsia"/>
         </w:rPr>
-        <w:t xml:space="preserve">python3.7 pycharm 2018 3.4 </w:t>
+        <w:t xml:space="preserve">python3.7 </w:t>
+      </w:r>
+      <w:proofErr w:type="spellStart"/>
+      <w:r>
+        <w:rPr>
+          <w:rFonts w:hint="eastAsia"/>
+        </w:rPr>
+        <w:t>pycharm</w:t>
+      </w:r>
+      <w:proofErr w:type="spellEnd"/>
+      <w:r>
+        <w:rPr>
+          <w:rFonts w:hint="eastAsia"/>
+        </w:rPr>
+        <w:t xml:space="preserve"> 2018 3.4 </w:t>
       </w:r>
       <w:r>
         <w:rPr>
@@ -248,11 +348,19 @@
     </w:p>
     <w:p/>
     <w:p>
-      <w:r>
-        <w:rPr>
-          <w:rFonts w:hint="eastAsia"/>
-        </w:rPr>
-        <w:t xml:space="preserve">Airtest IDE </w:t>
+      <w:proofErr w:type="spellStart"/>
+      <w:r>
+        <w:rPr>
+          <w:rFonts w:hint="eastAsia"/>
+        </w:rPr>
+        <w:t>Airtest</w:t>
+      </w:r>
+      <w:proofErr w:type="spellEnd"/>
+      <w:r>
+        <w:rPr>
+          <w:rFonts w:hint="eastAsia"/>
+        </w:rPr>
+        <w:t xml:space="preserve"> IDE </w:t>
       </w:r>
       <w:r>
         <w:rPr>
@@ -293,18 +401,28 @@
         </w:rPr>
         <w:t>，</w:t>
       </w:r>
+      <w:proofErr w:type="spellStart"/>
       <w:r>
         <w:rPr>
           <w:rFonts w:hint="eastAsia"/>
         </w:rPr>
         <w:t>iphone</w:t>
       </w:r>
-      <w:r>
-        <w:rPr>
-          <w:rFonts w:hint="eastAsia"/>
-        </w:rPr>
-        <w:t>太麻烦，推荐用安卓手机</w:t>
-      </w:r>
+      <w:proofErr w:type="spellEnd"/>
+      <w:r>
+        <w:rPr>
+          <w:rFonts w:hint="eastAsia"/>
+        </w:rPr>
+        <w:t>太麻烦，推荐</w:t>
+      </w:r>
+      <w:proofErr w:type="gramStart"/>
+      <w:r>
+        <w:rPr>
+          <w:rFonts w:hint="eastAsia"/>
+        </w:rPr>
+        <w:t>用安卓手机</w:t>
+      </w:r>
+      <w:proofErr w:type="gramEnd"/>
     </w:p>
     <w:p/>
     <w:p>
@@ -323,12 +441,14 @@
         </w:rPr>
         <w:t>环境需要安装</w:t>
       </w:r>
+      <w:proofErr w:type="spellStart"/>
       <w:r>
         <w:rPr>
           <w:rFonts w:hint="eastAsia"/>
         </w:rPr>
         <w:t>pocoui</w:t>
       </w:r>
+      <w:proofErr w:type="spellEnd"/>
       <w:r>
         <w:t xml:space="preserve"> </w:t>
       </w:r>
@@ -366,8 +486,13 @@
     <w:p/>
     <w:p>
       <w:r>
-        <w:t>Pip install pocoui</w:t>
-      </w:r>
+        <w:t xml:space="preserve">Pip install </w:t>
+      </w:r>
+      <w:proofErr w:type="spellStart"/>
+      <w:r>
+        <w:t>pocoui</w:t>
+      </w:r>
+      <w:proofErr w:type="spellEnd"/>
     </w:p>
     <w:p>
       <w:pPr>
@@ -386,7 +511,7 @@
     </w:p>
     <w:p>
       <w:pPr>
-        <w:pStyle w:val="a7"/>
+        <w:pStyle w:val="a5"/>
         <w:numPr>
           <w:ilvl w:val="0"/>
           <w:numId w:val="4"/>
@@ -417,11 +542,33 @@
         </w:rPr>
         <w:t>时报错“</w:t>
       </w:r>
-      <w:r>
-        <w:rPr>
-          <w:color w:val="FF0000"/>
-        </w:rPr>
-        <w:t>ModuleNotFoundError: No module named 'poco'</w:t>
+      <w:proofErr w:type="spellStart"/>
+      <w:r>
+        <w:rPr>
+          <w:color w:val="FF0000"/>
+        </w:rPr>
+        <w:t>ModuleNotFoundError</w:t>
+      </w:r>
+      <w:proofErr w:type="spellEnd"/>
+      <w:r>
+        <w:rPr>
+          <w:color w:val="FF0000"/>
+        </w:rPr>
+        <w:t>: No module named '</w:t>
+      </w:r>
+      <w:proofErr w:type="spellStart"/>
+      <w:r>
+        <w:rPr>
+          <w:color w:val="FF0000"/>
+        </w:rPr>
+        <w:t>poco</w:t>
+      </w:r>
+      <w:proofErr w:type="spellEnd"/>
+      <w:r>
+        <w:rPr>
+          <w:color w:val="FF0000"/>
+        </w:rPr>
+        <w:t>'</w:t>
       </w:r>
       <w:r>
         <w:rPr>
@@ -456,6 +603,7 @@
         </w:rPr>
         <w:t xml:space="preserve"> </w:t>
       </w:r>
+      <w:proofErr w:type="spellStart"/>
       <w:r>
         <w:rPr>
           <w:rFonts w:hint="eastAsia"/>
@@ -469,6 +617,7 @@
         </w:rPr>
         <w:t>ui</w:t>
       </w:r>
+      <w:proofErr w:type="spellEnd"/>
       <w:r>
         <w:rPr>
           <w:rFonts w:hint="eastAsia"/>
@@ -479,7 +628,7 @@
     </w:p>
     <w:p>
       <w:pPr>
-        <w:pStyle w:val="a7"/>
+        <w:pStyle w:val="a5"/>
         <w:numPr>
           <w:ilvl w:val="0"/>
           <w:numId w:val="4"/>
@@ -496,11 +645,19 @@
         </w:rPr>
         <w:t>如果报错“</w:t>
       </w:r>
-      <w:r>
-        <w:rPr>
-          <w:color w:val="FF0000"/>
-        </w:rPr>
-        <w:t>airtest.core.error.DeviceConnectionError: 'device not ready'</w:t>
+      <w:proofErr w:type="spellStart"/>
+      <w:r>
+        <w:rPr>
+          <w:color w:val="FF0000"/>
+        </w:rPr>
+        <w:t>airtest.core.error.DeviceConnectionError</w:t>
+      </w:r>
+      <w:proofErr w:type="spellEnd"/>
+      <w:r>
+        <w:rPr>
+          <w:color w:val="FF0000"/>
+        </w:rPr>
+        <w:t>: 'device not ready'</w:t>
       </w:r>
       <w:r>
         <w:rPr>
@@ -509,6 +666,7 @@
         </w:rPr>
         <w:t>”，说明手机地址存在问题，需在</w:t>
       </w:r>
+      <w:proofErr w:type="spellStart"/>
       <w:r>
         <w:rPr>
           <w:rFonts w:hint="eastAsia"/>
@@ -516,6 +674,7 @@
         </w:rPr>
         <w:t>adb</w:t>
       </w:r>
+      <w:proofErr w:type="spellEnd"/>
       <w:r>
         <w:rPr>
           <w:rFonts w:hint="eastAsia"/>
@@ -523,11 +682,33 @@
         </w:rPr>
         <w:t>下执行“</w:t>
       </w:r>
-      <w:r>
-        <w:rPr>
-          <w:color w:val="FF0000"/>
-        </w:rPr>
-        <w:t>adb tcpip 48887</w:t>
+      <w:proofErr w:type="spellStart"/>
+      <w:r>
+        <w:rPr>
+          <w:color w:val="FF0000"/>
+        </w:rPr>
+        <w:t>adb</w:t>
+      </w:r>
+      <w:proofErr w:type="spellEnd"/>
+      <w:r>
+        <w:rPr>
+          <w:color w:val="FF0000"/>
+        </w:rPr>
+        <w:t xml:space="preserve"> </w:t>
+      </w:r>
+      <w:proofErr w:type="spellStart"/>
+      <w:r>
+        <w:rPr>
+          <w:color w:val="FF0000"/>
+        </w:rPr>
+        <w:t>tcpip</w:t>
+      </w:r>
+      <w:proofErr w:type="spellEnd"/>
+      <w:r>
+        <w:rPr>
+          <w:color w:val="FF0000"/>
+        </w:rPr>
+        <w:t xml:space="preserve"> 48887</w:t>
       </w:r>
       <w:r>
         <w:rPr>
@@ -539,10 +720,9 @@
     </w:p>
     <w:p>
       <w:pPr>
-        <w:pStyle w:val="a7"/>
+        <w:pStyle w:val="a5"/>
         <w:ind w:left="360" w:firstLineChars="0" w:firstLine="0"/>
         <w:rPr>
-          <w:rFonts w:hint="eastAsia"/>
           <w:color w:val="FF0000"/>
         </w:rPr>
       </w:pPr>
@@ -553,6 +733,7 @@
         </w:rPr>
         <w:t>以下是无线连接，使用</w:t>
       </w:r>
+      <w:proofErr w:type="spellStart"/>
       <w:r>
         <w:rPr>
           <w:rFonts w:hint="eastAsia"/>
@@ -560,6 +741,7 @@
         </w:rPr>
         <w:t>usb</w:t>
       </w:r>
+      <w:proofErr w:type="spellEnd"/>
       <w:r>
         <w:rPr>
           <w:rFonts w:hint="eastAsia"/>
@@ -567,6 +749,7 @@
         </w:rPr>
         <w:t>有线更加流程，从</w:t>
       </w:r>
+      <w:proofErr w:type="spellStart"/>
       <w:r>
         <w:rPr>
           <w:rFonts w:hint="eastAsia"/>
@@ -574,6 +757,7 @@
         </w:rPr>
         <w:t>airtestIDE</w:t>
       </w:r>
+      <w:proofErr w:type="spellEnd"/>
       <w:r>
         <w:rPr>
           <w:rFonts w:hint="eastAsia"/>
@@ -587,6 +771,123 @@
           <w:color w:val="FF0000"/>
         </w:rPr>
         <w:t>id</w:t>
+      </w:r>
+    </w:p>
+    <w:p>
+      <w:pPr>
+        <w:pStyle w:val="a5"/>
+        <w:numPr>
+          <w:ilvl w:val="0"/>
+          <w:numId w:val="4"/>
+        </w:numPr>
+        <w:ind w:firstLineChars="0"/>
+        <w:rPr>
+          <w:color w:val="FF0000"/>
+        </w:rPr>
+      </w:pPr>
+      <w:r>
+        <w:rPr>
+          <w:color w:val="FF0000"/>
+        </w:rPr>
+        <w:t>使用无线连接比较稳定，需要每次清除并重新开通</w:t>
+      </w:r>
+      <w:r>
+        <w:rPr>
+          <w:rFonts w:hint="eastAsia"/>
+          <w:color w:val="FF0000"/>
+        </w:rPr>
+        <w:t>接口</w:t>
+      </w:r>
+    </w:p>
+    <w:p>
+      <w:pPr>
+        <w:pStyle w:val="a5"/>
+        <w:ind w:left="360" w:firstLineChars="0" w:firstLine="0"/>
+        <w:rPr>
+          <w:color w:val="FF0000"/>
+        </w:rPr>
+      </w:pPr>
+      <w:r>
+        <w:rPr>
+          <w:rFonts w:hint="eastAsia"/>
+          <w:color w:val="FF0000"/>
+        </w:rPr>
+        <w:t>清除</w:t>
+      </w:r>
+      <w:r>
+        <w:rPr>
+          <w:color w:val="FF0000"/>
+        </w:rPr>
+        <w:t>：</w:t>
+      </w:r>
+      <w:proofErr w:type="spellStart"/>
+      <w:proofErr w:type="gramStart"/>
+      <w:r>
+        <w:rPr>
+          <w:color w:val="FF0000"/>
+        </w:rPr>
+        <w:t>adb</w:t>
+      </w:r>
+      <w:proofErr w:type="spellEnd"/>
+      <w:proofErr w:type="gramEnd"/>
+      <w:r>
+        <w:rPr>
+          <w:color w:val="FF0000"/>
+        </w:rPr>
+        <w:t xml:space="preserve"> forward –remove tcp:48887</w:t>
+      </w:r>
+    </w:p>
+    <w:p>
+      <w:pPr>
+        <w:pStyle w:val="a5"/>
+        <w:ind w:left="360" w:firstLineChars="0" w:firstLine="0"/>
+        <w:rPr>
+          <w:rFonts w:hint="eastAsia"/>
+          <w:color w:val="FF0000"/>
+        </w:rPr>
+      </w:pPr>
+      <w:r>
+        <w:rPr>
+          <w:rFonts w:hint="eastAsia"/>
+          <w:color w:val="FF0000"/>
+        </w:rPr>
+        <w:t>开通</w:t>
+      </w:r>
+      <w:r>
+        <w:rPr>
+          <w:color w:val="FF0000"/>
+        </w:rPr>
+        <w:t>：</w:t>
+      </w:r>
+      <w:proofErr w:type="spellStart"/>
+      <w:proofErr w:type="gramStart"/>
+      <w:r>
+        <w:rPr>
+          <w:color w:val="FF0000"/>
+        </w:rPr>
+        <w:t>adb</w:t>
+      </w:r>
+      <w:proofErr w:type="spellEnd"/>
+      <w:proofErr w:type="gramEnd"/>
+      <w:r>
+        <w:rPr>
+          <w:color w:val="FF0000"/>
+        </w:rPr>
+        <w:t xml:space="preserve"> </w:t>
+      </w:r>
+      <w:proofErr w:type="spellStart"/>
+      <w:r>
+        <w:rPr>
+          <w:color w:val="FF0000"/>
+        </w:rPr>
+        <w:t>tcpip</w:t>
+      </w:r>
+      <w:proofErr w:type="spellEnd"/>
+      <w:r>
+        <w:rPr>
+          <w:color w:val="FF0000"/>
+        </w:rPr>
+        <w:t xml:space="preserve"> 48887</w:t>
       </w:r>
     </w:p>
     <w:p>
@@ -642,10 +943,10 @@
           <w:noProof/>
         </w:rPr>
         <w:drawing>
-          <wp:inline distT="0" distB="0" distL="0" distR="0" wp14:anchorId="26F39DAE" wp14:editId="4D403D27">
-            <wp:extent cx="5274310" cy="1506855"/>
+          <wp:inline distT="0" distB="0" distL="0" distR="0" wp14:anchorId="61B095DA" wp14:editId="6FB060A1">
+            <wp:extent cx="5274310" cy="681355"/>
             <wp:effectExtent l="0" t="0" r="0" b="0"/>
-            <wp:docPr id="8" name="图片 8"/>
+            <wp:docPr id="5" name="图片 5"/>
             <wp:cNvGraphicFramePr>
               <a:graphicFrameLocks xmlns:a="http://schemas.openxmlformats.org/drawingml/2006/main" noChangeAspect="1"/>
             </wp:cNvGraphicFramePr>
@@ -665,7 +966,7 @@
                   <pic:spPr>
                     <a:xfrm>
                       <a:off x="0" y="0"/>
-                      <a:ext cx="5274310" cy="1506855"/>
+                      <a:ext cx="5274310" cy="681355"/>
                     </a:xfrm>
                     <a:prstGeom prst="rect">
                       <a:avLst/>
@@ -677,6 +978,8 @@
           </wp:inline>
         </w:drawing>
       </w:r>
+      <w:bookmarkStart w:id="0" w:name="_GoBack"/>
+      <w:bookmarkEnd w:id="0"/>
     </w:p>
     <w:p>
       <w:r>
@@ -684,10 +987,10 @@
           <w:noProof/>
         </w:rPr>
         <w:drawing>
-          <wp:inline distT="0" distB="0" distL="0" distR="0" wp14:anchorId="7317D498" wp14:editId="597F82C3">
-            <wp:extent cx="5274310" cy="1807210"/>
+          <wp:inline distT="0" distB="0" distL="0" distR="0" wp14:anchorId="26F39DAE" wp14:editId="4D403D27">
+            <wp:extent cx="5274310" cy="1506855"/>
             <wp:effectExtent l="0" t="0" r="0" b="0"/>
-            <wp:docPr id="9" name="图片 9"/>
+            <wp:docPr id="8" name="图片 8"/>
             <wp:cNvGraphicFramePr>
               <a:graphicFrameLocks xmlns:a="http://schemas.openxmlformats.org/drawingml/2006/main" noChangeAspect="1"/>
             </wp:cNvGraphicFramePr>
@@ -707,7 +1010,7 @@
                   <pic:spPr>
                     <a:xfrm>
                       <a:off x="0" y="0"/>
-                      <a:ext cx="5274310" cy="1807210"/>
+                      <a:ext cx="5274310" cy="1506855"/>
                     </a:xfrm>
                     <a:prstGeom prst="rect">
                       <a:avLst/>
@@ -719,100 +1022,17 @@
           </wp:inline>
         </w:drawing>
       </w:r>
-      <w:bookmarkStart w:id="0" w:name="_GoBack"/>
-      <w:bookmarkEnd w:id="0"/>
-    </w:p>
-    <w:p>
-      <w:pPr>
-        <w:pStyle w:val="a5"/>
-        <w:jc w:val="both"/>
-      </w:pPr>
-      <w:r>
-        <w:rPr>
-          <w:rFonts w:hint="eastAsia"/>
-        </w:rPr>
-        <w:t>操作步骤：</w:t>
-      </w:r>
-    </w:p>
-    <w:p>
-      <w:r>
-        <w:t xml:space="preserve">Pycharm </w:t>
-      </w:r>
-      <w:r>
-        <w:rPr>
-          <w:rFonts w:hint="eastAsia"/>
-        </w:rPr>
-        <w:t>打开脚本，选择</w:t>
-      </w:r>
-      <w:r>
-        <w:rPr>
-          <w:rFonts w:hint="eastAsia"/>
-        </w:rPr>
-        <w:t>python</w:t>
-      </w:r>
-      <w:r>
-        <w:rPr>
-          <w:rFonts w:hint="eastAsia"/>
-        </w:rPr>
-        <w:t>环境，因为每个人的环境不同，所以拿到源码之后需要自己手动改一些东西才能运行，建议先看一下代码的逻辑，不要急着跑成功，我写这个的目的不仅仅是为了给大家提供一个脚本去薅羊毛，更重要的是教大家一个方法，只要学会了这个方法，理解了原理，那以后可以运用在别的地方。</w:t>
-      </w:r>
-    </w:p>
-    <w:p/>
-    <w:p>
-      <w:r>
-        <w:rPr>
-          <w:rFonts w:hint="eastAsia"/>
-        </w:rPr>
-        <w:t>经过几天的测试发现，东方头条为了防止用户脚本刷新闻做了一些改动，我们薅羊毛的原理就是通过</w:t>
-      </w:r>
-      <w:r>
-        <w:rPr>
-          <w:rFonts w:hint="eastAsia"/>
-        </w:rPr>
-        <w:t>airtest</w:t>
-      </w:r>
-      <w:r>
-        <w:t xml:space="preserve"> IDE</w:t>
-      </w:r>
-      <w:r>
-        <w:rPr>
-          <w:rFonts w:hint="eastAsia"/>
-        </w:rPr>
-        <w:t>获取到</w:t>
-      </w:r>
-      <w:r>
-        <w:rPr>
-          <w:rFonts w:hint="eastAsia"/>
-        </w:rPr>
-        <w:t>app</w:t>
-      </w:r>
-      <w:r>
-        <w:rPr>
-          <w:rFonts w:hint="eastAsia"/>
-        </w:rPr>
-        <w:t>的元素标签，然后来操作这些标签，东方头条比较聪明，有些标签每天都在变，所以必须每天都要去改一下这些标签。</w:t>
-      </w:r>
-    </w:p>
-    <w:p/>
-    <w:p>
-      <w:r>
-        <w:rPr>
-          <w:rFonts w:hint="eastAsia"/>
-        </w:rPr>
-        <w:t>这些标签我已经全部提出来了：</w:t>
-      </w:r>
     </w:p>
     <w:p>
       <w:r>
         <w:rPr>
           <w:noProof/>
         </w:rPr>
-        <w:lastRenderedPageBreak/>
         <w:drawing>
-          <wp:inline distT="0" distB="0" distL="0" distR="0" wp14:anchorId="778157BA" wp14:editId="36229A11">
-            <wp:extent cx="4714875" cy="3298596"/>
+          <wp:inline distT="0" distB="0" distL="0" distR="0" wp14:anchorId="7317D498" wp14:editId="597F82C3">
+            <wp:extent cx="5274310" cy="1807210"/>
             <wp:effectExtent l="0" t="0" r="0" b="0"/>
-            <wp:docPr id="1" name="图片 1"/>
+            <wp:docPr id="9" name="图片 9"/>
             <wp:cNvGraphicFramePr>
               <a:graphicFrameLocks xmlns:a="http://schemas.openxmlformats.org/drawingml/2006/main" noChangeAspect="1"/>
             </wp:cNvGraphicFramePr>
@@ -832,7 +1052,7 @@
                   <pic:spPr>
                     <a:xfrm>
                       <a:off x="0" y="0"/>
-                      <a:ext cx="4720419" cy="3302474"/>
+                      <a:ext cx="5274310" cy="1807210"/>
                     </a:xfrm>
                     <a:prstGeom prst="rect">
                       <a:avLst/>
@@ -846,41 +1066,125 @@
       </w:r>
     </w:p>
     <w:p>
-      <w:r>
-        <w:rPr>
-          <w:rFonts w:hint="eastAsia"/>
-        </w:rPr>
-        <w:t>拿到脚本之后，打开</w:t>
-      </w:r>
+      <w:pPr>
+        <w:pStyle w:val="a4"/>
+        <w:jc w:val="both"/>
+      </w:pPr>
+      <w:r>
+        <w:rPr>
+          <w:rFonts w:hint="eastAsia"/>
+        </w:rPr>
+        <w:t>操作步骤：</w:t>
+      </w:r>
+    </w:p>
+    <w:p>
+      <w:proofErr w:type="spellStart"/>
+      <w:r>
+        <w:t>Pycharm</w:t>
+      </w:r>
+      <w:proofErr w:type="spellEnd"/>
+      <w:r>
+        <w:t xml:space="preserve"> </w:t>
+      </w:r>
+      <w:r>
+        <w:rPr>
+          <w:rFonts w:hint="eastAsia"/>
+        </w:rPr>
+        <w:t>打开脚本，选择</w:t>
+      </w:r>
+      <w:r>
+        <w:rPr>
+          <w:rFonts w:hint="eastAsia"/>
+        </w:rPr>
+        <w:t>python</w:t>
+      </w:r>
+      <w:r>
+        <w:rPr>
+          <w:rFonts w:hint="eastAsia"/>
+        </w:rPr>
+        <w:t>环境，因为每个人的环境不同，所以拿到源码之后需要自己手动</w:t>
+      </w:r>
+      <w:proofErr w:type="gramStart"/>
+      <w:r>
+        <w:rPr>
+          <w:rFonts w:hint="eastAsia"/>
+        </w:rPr>
+        <w:t>改一些</w:t>
+      </w:r>
+      <w:proofErr w:type="gramEnd"/>
+      <w:r>
+        <w:rPr>
+          <w:rFonts w:hint="eastAsia"/>
+        </w:rPr>
+        <w:t>东西才能运行，建议先看一下代码的逻辑，不要急着跑成功，我写这个的目的不仅仅是为了给大家提供一个脚本去薅羊毛，更重要的是教大家一个方法，只要学会了这个方法，理解了原理，那以后可以运用在别的地方。</w:t>
+      </w:r>
+    </w:p>
+    <w:p/>
+    <w:p>
+      <w:r>
+        <w:rPr>
+          <w:rFonts w:hint="eastAsia"/>
+        </w:rPr>
+        <w:t>经过几天的测试发现，东方头条为了防止用户脚本刷新闻做了一些改动，我们</w:t>
+      </w:r>
+      <w:proofErr w:type="gramStart"/>
+      <w:r>
+        <w:rPr>
+          <w:rFonts w:hint="eastAsia"/>
+        </w:rPr>
+        <w:t>薅</w:t>
+      </w:r>
+      <w:proofErr w:type="gramEnd"/>
+      <w:r>
+        <w:rPr>
+          <w:rFonts w:hint="eastAsia"/>
+        </w:rPr>
+        <w:t>羊毛的原理</w:t>
+      </w:r>
+      <w:r>
+        <w:rPr>
+          <w:rFonts w:hint="eastAsia"/>
+        </w:rPr>
+        <w:lastRenderedPageBreak/>
+        <w:t>就是通过</w:t>
+      </w:r>
+      <w:proofErr w:type="spellStart"/>
       <w:r>
         <w:rPr>
           <w:rFonts w:hint="eastAsia"/>
         </w:rPr>
         <w:t>airtest</w:t>
       </w:r>
-      <w:r>
-        <w:t xml:space="preserve"> IDE  </w:t>
-      </w:r>
-      <w:r>
-        <w:rPr>
-          <w:rFonts w:hint="eastAsia"/>
-        </w:rPr>
-        <w:t>连接手机，注意，需要打开手机的</w:t>
-      </w:r>
-      <w:r>
-        <w:rPr>
-          <w:rFonts w:hint="eastAsia"/>
-        </w:rPr>
-        <w:t>U</w:t>
-      </w:r>
-      <w:r>
-        <w:t>SB</w:t>
-      </w:r>
-      <w:r>
-        <w:rPr>
-          <w:rFonts w:hint="eastAsia"/>
-        </w:rPr>
-        <w:t>调试模式，各个厂商的手机打开的方式不一样，不知道的自行百度。连接之后就是拾取需要的标签：</w:t>
+      <w:proofErr w:type="spellEnd"/>
+      <w:r>
+        <w:t xml:space="preserve"> IDE</w:t>
+      </w:r>
+      <w:r>
+        <w:rPr>
+          <w:rFonts w:hint="eastAsia"/>
+        </w:rPr>
+        <w:t>获取到</w:t>
+      </w:r>
+      <w:r>
+        <w:rPr>
+          <w:rFonts w:hint="eastAsia"/>
+        </w:rPr>
+        <w:t>app</w:t>
+      </w:r>
+      <w:r>
+        <w:rPr>
+          <w:rFonts w:hint="eastAsia"/>
+        </w:rPr>
+        <w:t>的元素标签，然后来操作这些标签，东方头条比较聪明，有些标签每天都在变，所以必须每天都要去改一下这些标签。</w:t>
+      </w:r>
+    </w:p>
+    <w:p/>
+    <w:p>
+      <w:r>
+        <w:rPr>
+          <w:rFonts w:hint="eastAsia"/>
+        </w:rPr>
+        <w:t>这些标签我已经全部提出来了：</w:t>
       </w:r>
     </w:p>
     <w:p>
@@ -889,10 +1193,10 @@
           <w:noProof/>
         </w:rPr>
         <w:drawing>
-          <wp:inline distT="0" distB="0" distL="0" distR="0" wp14:anchorId="76410C5C" wp14:editId="7892C57E">
-            <wp:extent cx="5274310" cy="2052320"/>
+          <wp:inline distT="0" distB="0" distL="0" distR="0" wp14:anchorId="778157BA" wp14:editId="36229A11">
+            <wp:extent cx="4714875" cy="3298596"/>
             <wp:effectExtent l="0" t="0" r="0" b="0"/>
-            <wp:docPr id="2" name="图片 2"/>
+            <wp:docPr id="1" name="图片 1"/>
             <wp:cNvGraphicFramePr>
               <a:graphicFrameLocks xmlns:a="http://schemas.openxmlformats.org/drawingml/2006/main" noChangeAspect="1"/>
             </wp:cNvGraphicFramePr>
@@ -912,7 +1216,7 @@
                   <pic:spPr>
                     <a:xfrm>
                       <a:off x="0" y="0"/>
-                      <a:ext cx="5274310" cy="2052320"/>
+                      <a:ext cx="4720419" cy="3302474"/>
                     </a:xfrm>
                     <a:prstGeom prst="rect">
                       <a:avLst/>
@@ -928,13 +1232,53 @@
     <w:p>
       <w:r>
         <w:rPr>
+          <w:rFonts w:hint="eastAsia"/>
+        </w:rPr>
+        <w:t>拿到脚本之后，打开</w:t>
+      </w:r>
+      <w:proofErr w:type="spellStart"/>
+      <w:r>
+        <w:rPr>
+          <w:rFonts w:hint="eastAsia"/>
+        </w:rPr>
+        <w:t>airtest</w:t>
+      </w:r>
+      <w:proofErr w:type="spellEnd"/>
+      <w:r>
+        <w:t xml:space="preserve"> IDE  </w:t>
+      </w:r>
+      <w:r>
+        <w:rPr>
+          <w:rFonts w:hint="eastAsia"/>
+        </w:rPr>
+        <w:t>连接手机，注意，需要打开手机的</w:t>
+      </w:r>
+      <w:r>
+        <w:rPr>
+          <w:rFonts w:hint="eastAsia"/>
+        </w:rPr>
+        <w:t>U</w:t>
+      </w:r>
+      <w:r>
+        <w:t>SB</w:t>
+      </w:r>
+      <w:r>
+        <w:rPr>
+          <w:rFonts w:hint="eastAsia"/>
+        </w:rPr>
+        <w:t>调试模式，各个厂商的手机打开的方式不一样，不知道的自行百度。连接之后就是拾取需要的标签：</w:t>
+      </w:r>
+    </w:p>
+    <w:p>
+      <w:r>
+        <w:rPr>
           <w:noProof/>
         </w:rPr>
         <w:drawing>
-          <wp:inline distT="0" distB="0" distL="0" distR="0" wp14:anchorId="0575EA18" wp14:editId="69FD4EBE">
-            <wp:extent cx="5274310" cy="2785745"/>
+          <wp:inline distT="0" distB="0" distL="0" distR="0" wp14:anchorId="76410C5C" wp14:editId="7892C57E">
+            <wp:extent cx="5274310" cy="2052320"/>
             <wp:effectExtent l="0" t="0" r="0" b="0"/>
-            <wp:docPr id="3" name="图片 3"/>
+            <wp:docPr id="2" name="图片 2"/>
             <wp:cNvGraphicFramePr>
               <a:graphicFrameLocks xmlns:a="http://schemas.openxmlformats.org/drawingml/2006/main" noChangeAspect="1"/>
             </wp:cNvGraphicFramePr>
@@ -954,7 +1298,7 @@
                   <pic:spPr>
                     <a:xfrm>
                       <a:off x="0" y="0"/>
-                      <a:ext cx="5274310" cy="2785745"/>
+                      <a:ext cx="5274310" cy="2052320"/>
                     </a:xfrm>
                     <a:prstGeom prst="rect">
                       <a:avLst/>
@@ -974,10 +1318,10 @@
         </w:rPr>
         <w:lastRenderedPageBreak/>
         <w:drawing>
-          <wp:inline distT="0" distB="0" distL="0" distR="0" wp14:anchorId="26391F08" wp14:editId="266E8633">
-            <wp:extent cx="5274310" cy="2840355"/>
+          <wp:inline distT="0" distB="0" distL="0" distR="0" wp14:anchorId="0575EA18" wp14:editId="69FD4EBE">
+            <wp:extent cx="5274310" cy="2785745"/>
             <wp:effectExtent l="0" t="0" r="0" b="0"/>
-            <wp:docPr id="4" name="图片 4"/>
+            <wp:docPr id="3" name="图片 3"/>
             <wp:cNvGraphicFramePr>
               <a:graphicFrameLocks xmlns:a="http://schemas.openxmlformats.org/drawingml/2006/main" noChangeAspect="1"/>
             </wp:cNvGraphicFramePr>
@@ -997,6 +1341,48 @@
                   <pic:spPr>
                     <a:xfrm>
                       <a:off x="0" y="0"/>
+                      <a:ext cx="5274310" cy="2785745"/>
+                    </a:xfrm>
+                    <a:prstGeom prst="rect">
+                      <a:avLst/>
+                    </a:prstGeom>
+                  </pic:spPr>
+                </pic:pic>
+              </a:graphicData>
+            </a:graphic>
+          </wp:inline>
+        </w:drawing>
+      </w:r>
+    </w:p>
+    <w:p>
+      <w:r>
+        <w:rPr>
+          <w:noProof/>
+        </w:rPr>
+        <w:drawing>
+          <wp:inline distT="0" distB="0" distL="0" distR="0" wp14:anchorId="26391F08" wp14:editId="266E8633">
+            <wp:extent cx="5274310" cy="2840355"/>
+            <wp:effectExtent l="0" t="0" r="0" b="0"/>
+            <wp:docPr id="4" name="图片 4"/>
+            <wp:cNvGraphicFramePr>
+              <a:graphicFrameLocks xmlns:a="http://schemas.openxmlformats.org/drawingml/2006/main" noChangeAspect="1"/>
+            </wp:cNvGraphicFramePr>
+            <a:graphic xmlns:a="http://schemas.openxmlformats.org/drawingml/2006/main">
+              <a:graphicData uri="http://schemas.openxmlformats.org/drawingml/2006/picture">
+                <pic:pic xmlns:pic="http://schemas.openxmlformats.org/drawingml/2006/picture">
+                  <pic:nvPicPr>
+                    <pic:cNvPr id="1" name=""/>
+                    <pic:cNvPicPr/>
+                  </pic:nvPicPr>
+                  <pic:blipFill>
+                    <a:blip r:embed="rId12"/>
+                    <a:stretch>
+                      <a:fillRect/>
+                    </a:stretch>
+                  </pic:blipFill>
+                  <pic:spPr>
+                    <a:xfrm>
+                      <a:off x="0" y="0"/>
                       <a:ext cx="5274310" cy="2840355"/>
                     </a:xfrm>
                     <a:prstGeom prst="rect">
@@ -1032,6 +1418,7 @@
         <w:pStyle w:val="a3"/>
         <w:jc w:val="both"/>
       </w:pPr>
+      <w:proofErr w:type="spellStart"/>
       <w:r>
         <w:t>A</w:t>
       </w:r>
@@ -1041,6 +1428,7 @@
         </w:rPr>
         <w:t>irtest</w:t>
       </w:r>
+      <w:proofErr w:type="spellEnd"/>
       <w:r>
         <w:t xml:space="preserve"> IDE + python </w:t>
       </w:r>
@@ -1048,8 +1436,16 @@
         <w:rPr>
           <w:rFonts w:hint="eastAsia"/>
         </w:rPr>
-        <w:t>可以做很多事，不仅仅是这个，学会了其中的原理之后，可以去薅各种</w:t>
-      </w:r>
+        <w:t>可以做很多事，不仅仅是这个，学会了其中的原理之后，可以去</w:t>
+      </w:r>
+      <w:proofErr w:type="gramStart"/>
+      <w:r>
+        <w:rPr>
+          <w:rFonts w:hint="eastAsia"/>
+        </w:rPr>
+        <w:t>薅各种</w:t>
+      </w:r>
+      <w:proofErr w:type="gramEnd"/>
       <w:r>
         <w:rPr>
           <w:rFonts w:hint="eastAsia"/>
@@ -1089,7 +1485,37 @@
           <w:sz w:val="32"/>
           <w:szCs w:val="32"/>
         </w:rPr>
-        <w:t>，不要用安卓模拟器去刷金币，也不要一个手机登录多个号，一个号在多手机登录，不然很容易被检测出来然后封号，每天的得到的收益最好立马提现，脚本操作一旦被检测出来就会冻结账户，无法提现。最后希望大家能填上我的邀请码</w:t>
+        <w:t>，不要</w:t>
+      </w:r>
+      <w:proofErr w:type="gramStart"/>
+      <w:r>
+        <w:rPr>
+          <w:rFonts w:hint="eastAsia"/>
+          <w:color w:val="FF0000"/>
+          <w:sz w:val="32"/>
+          <w:szCs w:val="32"/>
+        </w:rPr>
+        <w:t>用安卓模拟器</w:t>
+      </w:r>
+      <w:proofErr w:type="gramEnd"/>
+      <w:r>
+        <w:rPr>
+          <w:rFonts w:hint="eastAsia"/>
+          <w:color w:val="FF0000"/>
+          <w:sz w:val="32"/>
+          <w:szCs w:val="32"/>
+        </w:rPr>
+        <w:t>去刷金币，也</w:t>
+      </w:r>
+      <w:r>
+        <w:rPr>
+          <w:rFonts w:hint="eastAsia"/>
+          <w:color w:val="FF0000"/>
+          <w:sz w:val="32"/>
+          <w:szCs w:val="32"/>
+        </w:rPr>
+        <w:lastRenderedPageBreak/>
+        <w:t>不要一个手机登录多个号，一个号在多手机登录，不然很容易被检测出来然后封号，每天的得到的收益最好立马提现，脚本操作一旦被检测出来就会冻结账户，无法提现。最后希望大家能填上我的邀请码</w:t>
       </w:r>
       <w:r>
         <w:rPr>
@@ -1115,7 +1541,47 @@
           <w:sz w:val="32"/>
           <w:szCs w:val="32"/>
         </w:rPr>
-        <w:t>，哈哈哈，谢谢各位啦，遇到什么问题可加微信联系我，很乐意为大家解答。</w:t>
+        <w:t>，哈哈</w:t>
+      </w:r>
+      <w:proofErr w:type="gramStart"/>
+      <w:r>
+        <w:rPr>
+          <w:rFonts w:hint="eastAsia"/>
+          <w:color w:val="FF0000"/>
+          <w:sz w:val="32"/>
+          <w:szCs w:val="32"/>
+        </w:rPr>
+        <w:t>哈</w:t>
+      </w:r>
+      <w:proofErr w:type="gramEnd"/>
+      <w:r>
+        <w:rPr>
+          <w:rFonts w:hint="eastAsia"/>
+          <w:color w:val="FF0000"/>
+          <w:sz w:val="32"/>
+          <w:szCs w:val="32"/>
+        </w:rPr>
+        <w:t>，谢谢各位啦，遇到什么问题可加</w:t>
+      </w:r>
+      <w:proofErr w:type="gramStart"/>
+      <w:r>
+        <w:rPr>
+          <w:rFonts w:hint="eastAsia"/>
+          <w:color w:val="FF0000"/>
+          <w:sz w:val="32"/>
+          <w:szCs w:val="32"/>
+        </w:rPr>
+        <w:t>微信联系</w:t>
+      </w:r>
+      <w:proofErr w:type="gramEnd"/>
+      <w:r>
+        <w:rPr>
+          <w:rFonts w:hint="eastAsia"/>
+          <w:color w:val="FF0000"/>
+          <w:sz w:val="32"/>
+          <w:szCs w:val="32"/>
+        </w:rPr>
+        <w:t>我，很乐意为大家解答。</w:t>
       </w:r>
     </w:p>
     <w:sectPr>
@@ -1129,8 +1595,8 @@
 </file>
 
 <file path=word/numbering.xml><?xml version="1.0" encoding="utf-8"?>
-<w:numbering xmlns:wpc="http://schemas.microsoft.com/office/word/2010/wordprocessingCanvas" xmlns:cx="http://schemas.microsoft.com/office/drawing/2014/chartex" xmlns:cx1="http://schemas.microsoft.com/office/drawing/2015/9/8/chartex" xmlns:cx2="http://schemas.microsoft.com/office/drawing/2015/10/21/chartex" xmlns:cx3="http://schemas.microsoft.com/office/drawing/2016/5/9/chartex" xmlns:cx4="http://schemas.microsoft.com/office/drawing/2016/5/10/chartex" xmlns:cx5="http://schemas.microsoft.com/office/drawing/2016/5/11/chartex" xmlns:cx6="http://schemas.microsoft.com/office/drawing/2016/5/12/chartex" xmlns:cx7="http://schemas.microsoft.com/office/drawing/2016/5/13/chartex" xmlns:cx8="http://schemas.microsoft.com/office/drawing/2016/5/14/chartex" xmlns:mc="http://schemas.openxmlformats.org/markup-compatibility/2006" xmlns:aink="http://schemas.microsoft.com/office/drawing/2016/ink" xmlns:am3d="http://schemas.microsoft.com/office/drawing/2017/model3d" xmlns:o="urn:schemas-microsoft-com:office:office" xmlns:r="http://schemas.openxmlformats.org/officeDocument/2006/relationships" xmlns:m="http://schemas.openxmlformats.org/officeDocument/2006/math" xmlns:v="urn:schemas-microsoft-com:vml" xmlns:wp14="http://schemas.microsoft.com/office/word/2010/wordprocessingDrawing" xmlns:wp="http://schemas.openxmlformats.org/drawingml/2006/wordprocessingDrawing" xmlns:w10="urn:schemas-microsoft-com:office:word" xmlns:w="http://schemas.openxmlformats.org/wordprocessingml/2006/main" xmlns:w14="http://schemas.microsoft.com/office/word/2010/wordml" xmlns:w15="http://schemas.microsoft.com/office/word/2012/wordml" xmlns:w16cid="http://schemas.microsoft.com/office/word/2016/wordml/cid" xmlns:w16se="http://schemas.microsoft.com/office/word/2015/wordml/symex" xmlns:wpg="http://schemas.microsoft.com/office/word/2010/wordprocessingGroup" xmlns:wpi="http://schemas.microsoft.com/office/word/2010/wordprocessingInk" xmlns:wne="http://schemas.microsoft.com/office/word/2006/wordml" xmlns:wps="http://schemas.microsoft.com/office/word/2010/wordprocessingShape" mc:Ignorable="w14 w15 w16se w16cid wp14">
-  <w:abstractNum w:abstractNumId="0" w15:restartNumberingAfterBreak="0">
+<w:numbering xmlns:wpc="http://schemas.microsoft.com/office/word/2010/wordprocessingCanvas" xmlns:mc="http://schemas.openxmlformats.org/markup-compatibility/2006" xmlns:o="urn:schemas-microsoft-com:office:office" xmlns:r="http://schemas.openxmlformats.org/officeDocument/2006/relationships" xmlns:m="http://schemas.openxmlformats.org/officeDocument/2006/math" xmlns:v="urn:schemas-microsoft-com:vml" xmlns:wp14="http://schemas.microsoft.com/office/word/2010/wordprocessingDrawing" xmlns:wp="http://schemas.openxmlformats.org/drawingml/2006/wordprocessingDrawing" xmlns:w10="urn:schemas-microsoft-com:office:word" xmlns:w="http://schemas.openxmlformats.org/wordprocessingml/2006/main" xmlns:w14="http://schemas.microsoft.com/office/word/2010/wordml" xmlns:w15="http://schemas.microsoft.com/office/word/2012/wordml" xmlns:wpg="http://schemas.microsoft.com/office/word/2010/wordprocessingGroup" xmlns:wpi="http://schemas.microsoft.com/office/word/2010/wordprocessingInk" xmlns:wne="http://schemas.microsoft.com/office/word/2006/wordml" xmlns:wps="http://schemas.microsoft.com/office/word/2010/wordprocessingShape" mc:Ignorable="w14 w15 wp14">
+  <w:abstractNum w:abstractNumId="0">
     <w:nsid w:val="260F4C92"/>
     <w:multiLevelType w:val="hybridMultilevel"/>
     <w:tmpl w:val="6D724F8E"/>
@@ -1219,7 +1685,7 @@
       </w:pPr>
     </w:lvl>
   </w:abstractNum>
-  <w:abstractNum w:abstractNumId="1" w15:restartNumberingAfterBreak="0">
+  <w:abstractNum w:abstractNumId="1">
     <w:nsid w:val="3F6A7E2D"/>
     <w:multiLevelType w:val="hybridMultilevel"/>
     <w:tmpl w:val="95AC638C"/>
@@ -1305,7 +1771,7 @@
       </w:pPr>
     </w:lvl>
   </w:abstractNum>
-  <w:abstractNum w:abstractNumId="2" w15:restartNumberingAfterBreak="0">
+  <w:abstractNum w:abstractNumId="2">
     <w:nsid w:val="48732AE0"/>
     <w:multiLevelType w:val="hybridMultilevel"/>
     <w:tmpl w:val="40160008"/>
@@ -1391,7 +1857,7 @@
       </w:pPr>
     </w:lvl>
   </w:abstractNum>
-  <w:abstractNum w:abstractNumId="3" w15:restartNumberingAfterBreak="0">
+  <w:abstractNum w:abstractNumId="3">
     <w:nsid w:val="5CF917FD"/>
     <w:multiLevelType w:val="hybridMultilevel"/>
     <w:tmpl w:val="0BCCD9B4"/>
@@ -1520,7 +1986,7 @@
 </file>
 
 <file path=word/styles.xml><?xml version="1.0" encoding="utf-8"?>
-<w:styles xmlns:mc="http://schemas.openxmlformats.org/markup-compatibility/2006" xmlns:r="http://schemas.openxmlformats.org/officeDocument/2006/relationships" xmlns:w="http://schemas.openxmlformats.org/wordprocessingml/2006/main" xmlns:w14="http://schemas.microsoft.com/office/word/2010/wordml" xmlns:w15="http://schemas.microsoft.com/office/word/2012/wordml" xmlns:w16cid="http://schemas.microsoft.com/office/word/2016/wordml/cid" xmlns:w16se="http://schemas.microsoft.com/office/word/2015/wordml/symex" mc:Ignorable="w14 w15 w16se w16cid">
+<w:styles xmlns:mc="http://schemas.openxmlformats.org/markup-compatibility/2006" xmlns:r="http://schemas.openxmlformats.org/officeDocument/2006/relationships" xmlns:w="http://schemas.openxmlformats.org/wordprocessingml/2006/main" xmlns:w14="http://schemas.microsoft.com/office/word/2010/wordml" xmlns:w15="http://schemas.microsoft.com/office/word/2012/wordml" mc:Ignorable="w14 w15">
   <w:docDefaults>
     <w:rPrDefault>
       <w:rPr>
@@ -1533,7 +1999,7 @@
     </w:rPrDefault>
     <w:pPrDefault/>
   </w:docDefaults>
-  <w:latentStyles w:defLockedState="0" w:defUIPriority="99" w:defSemiHidden="0" w:defUnhideWhenUsed="0" w:defQFormat="0" w:count="376">
+  <w:latentStyles w:defLockedState="0" w:defUIPriority="99" w:defSemiHidden="0" w:defUnhideWhenUsed="0" w:defQFormat="0" w:count="371">
     <w:lsdException w:name="Normal" w:uiPriority="0" w:qFormat="1"/>
     <w:lsdException w:name="heading 1" w:uiPriority="9" w:qFormat="1"/>
     <w:lsdException w:name="heading 2" w:semiHidden="1" w:uiPriority="9" w:unhideWhenUsed="1" w:qFormat="1"/>
@@ -1905,11 +2371,6 @@
     <w:lsdException w:name="List Table 5 Dark Accent 6" w:uiPriority="50"/>
     <w:lsdException w:name="List Table 6 Colorful Accent 6" w:uiPriority="51"/>
     <w:lsdException w:name="List Table 7 Colorful Accent 6" w:uiPriority="52"/>
-    <w:lsdException w:name="Mention" w:semiHidden="1" w:unhideWhenUsed="1"/>
-    <w:lsdException w:name="Smart Hyperlink" w:semiHidden="1" w:unhideWhenUsed="1"/>
-    <w:lsdException w:name="Hashtag" w:semiHidden="1" w:unhideWhenUsed="1"/>
-    <w:lsdException w:name="Unresolved Mention" w:semiHidden="1" w:unhideWhenUsed="1"/>
-    <w:lsdException w:name="Smart Link" w:semiHidden="1" w:unhideWhenUsed="1"/>
   </w:latentStyles>
   <w:style w:type="paragraph" w:default="1" w:styleId="a">
     <w:name w:val="Normal"/>
@@ -1950,7 +2411,7 @@
     <w:name w:val="Subtitle"/>
     <w:basedOn w:val="a"/>
     <w:next w:val="a"/>
-    <w:link w:val="a4"/>
+    <w:link w:val="Char"/>
     <w:uiPriority w:val="11"/>
     <w:qFormat/>
     <w:rsid w:val="00105C5D"/>
@@ -1967,8 +2428,8 @@
       <w:szCs w:val="32"/>
     </w:rPr>
   </w:style>
-  <w:style w:type="character" w:customStyle="1" w:styleId="a4">
-    <w:name w:val="副标题 字符"/>
+  <w:style w:type="character" w:customStyle="1" w:styleId="Char">
+    <w:name w:val="副标题 Char"/>
     <w:basedOn w:val="a0"/>
     <w:link w:val="a3"/>
     <w:uiPriority w:val="11"/>
@@ -1981,11 +2442,11 @@
       <w:szCs w:val="32"/>
     </w:rPr>
   </w:style>
-  <w:style w:type="paragraph" w:styleId="a5">
+  <w:style w:type="paragraph" w:styleId="a4">
     <w:name w:val="Title"/>
     <w:basedOn w:val="a"/>
     <w:next w:val="a"/>
-    <w:link w:val="a6"/>
+    <w:link w:val="Char0"/>
     <w:uiPriority w:val="10"/>
     <w:qFormat/>
     <w:rsid w:val="00105C5D"/>
@@ -2002,10 +2463,10 @@
       <w:szCs w:val="32"/>
     </w:rPr>
   </w:style>
-  <w:style w:type="character" w:customStyle="1" w:styleId="a6">
-    <w:name w:val="标题 字符"/>
+  <w:style w:type="character" w:customStyle="1" w:styleId="Char0">
+    <w:name w:val="标题 Char"/>
     <w:basedOn w:val="a0"/>
-    <w:link w:val="a5"/>
+    <w:link w:val="a4"/>
     <w:uiPriority w:val="10"/>
     <w:rsid w:val="00105C5D"/>
     <w:rPr>
@@ -2016,7 +2477,7 @@
       <w:szCs w:val="32"/>
     </w:rPr>
   </w:style>
-  <w:style w:type="paragraph" w:styleId="a7">
+  <w:style w:type="paragraph" w:styleId="a5">
     <w:name w:val="List Paragraph"/>
     <w:basedOn w:val="a"/>
     <w:uiPriority w:val="34"/>

--- a/operateApp/东方头条薅羊毛说明文档.docx
+++ b/operateApp/东方头条薅羊毛说明文档.docx
@@ -36,276 +36,6 @@
         <w:t>脚本，一步一步来。</w:t>
       </w:r>
     </w:p>
-    <w:p/>
-    <w:p>
-      <w:pPr>
-        <w:pStyle w:val="a5"/>
-        <w:numPr>
-          <w:ilvl w:val="0"/>
-          <w:numId w:val="3"/>
-        </w:numPr>
-        <w:ind w:firstLineChars="0"/>
-        <w:rPr>
-          <w:b/>
-          <w:bCs/>
-          <w:color w:val="548DD4" w:themeColor="text2" w:themeTint="99"/>
-          <w:sz w:val="28"/>
-          <w:szCs w:val="28"/>
-        </w:rPr>
-      </w:pPr>
-      <w:r>
-        <w:rPr>
-          <w:rFonts w:hint="eastAsia"/>
-          <w:b/>
-          <w:bCs/>
-          <w:color w:val="548DD4" w:themeColor="text2" w:themeTint="99"/>
-          <w:sz w:val="28"/>
-          <w:szCs w:val="28"/>
-        </w:rPr>
-        <w:t>脚本是刷东方头条</w:t>
-      </w:r>
-      <w:r>
-        <w:rPr>
-          <w:rFonts w:hint="eastAsia"/>
-          <w:b/>
-          <w:bCs/>
-          <w:color w:val="548DD4" w:themeColor="text2" w:themeTint="99"/>
-          <w:sz w:val="28"/>
-          <w:szCs w:val="28"/>
-        </w:rPr>
-        <w:t>app</w:t>
-      </w:r>
-      <w:r>
-        <w:rPr>
-          <w:rFonts w:hint="eastAsia"/>
-          <w:b/>
-          <w:bCs/>
-          <w:color w:val="548DD4" w:themeColor="text2" w:themeTint="99"/>
-          <w:sz w:val="28"/>
-          <w:szCs w:val="28"/>
-        </w:rPr>
-        <w:t>的，所以先下载这个</w:t>
-      </w:r>
-      <w:r>
-        <w:rPr>
-          <w:rFonts w:hint="eastAsia"/>
-          <w:b/>
-          <w:bCs/>
-          <w:color w:val="548DD4" w:themeColor="text2" w:themeTint="99"/>
-          <w:sz w:val="28"/>
-          <w:szCs w:val="28"/>
-        </w:rPr>
-        <w:t>app</w:t>
-      </w:r>
-      <w:r>
-        <w:rPr>
-          <w:rFonts w:hint="eastAsia"/>
-          <w:b/>
-          <w:bCs/>
-          <w:color w:val="548DD4" w:themeColor="text2" w:themeTint="99"/>
-          <w:sz w:val="28"/>
-          <w:szCs w:val="28"/>
-        </w:rPr>
-        <w:t>，登陆上去，随便刷刷新闻啥的了解一下它的得金币的模式，怎样才可以得到金币。（登录之后有</w:t>
-      </w:r>
-      <w:proofErr w:type="gramStart"/>
-      <w:r>
-        <w:rPr>
-          <w:rFonts w:hint="eastAsia"/>
-          <w:b/>
-          <w:bCs/>
-          <w:color w:val="548DD4" w:themeColor="text2" w:themeTint="99"/>
-          <w:sz w:val="28"/>
-          <w:szCs w:val="28"/>
-        </w:rPr>
-        <w:t>个填邀请码</w:t>
-      </w:r>
-      <w:proofErr w:type="gramEnd"/>
-      <w:r>
-        <w:rPr>
-          <w:rFonts w:hint="eastAsia"/>
-          <w:b/>
-          <w:bCs/>
-          <w:color w:val="548DD4" w:themeColor="text2" w:themeTint="99"/>
-          <w:sz w:val="28"/>
-          <w:szCs w:val="28"/>
-        </w:rPr>
-        <w:t>的地方，填不填都可以，填了可以得到一些金币，邀请的人也会得到金币，如果大家没有亲朋好友的邀请码可以填的，希望可以填上我的邀请码，就</w:t>
-      </w:r>
-      <w:proofErr w:type="gramStart"/>
-      <w:r>
-        <w:rPr>
-          <w:rFonts w:hint="eastAsia"/>
-          <w:b/>
-          <w:bCs/>
-          <w:color w:val="548DD4" w:themeColor="text2" w:themeTint="99"/>
-          <w:sz w:val="28"/>
-          <w:szCs w:val="28"/>
-        </w:rPr>
-        <w:t>当做</w:t>
-      </w:r>
-      <w:proofErr w:type="gramEnd"/>
-      <w:r>
-        <w:rPr>
-          <w:rFonts w:hint="eastAsia"/>
-          <w:b/>
-          <w:bCs/>
-          <w:color w:val="548DD4" w:themeColor="text2" w:themeTint="99"/>
-          <w:sz w:val="28"/>
-          <w:szCs w:val="28"/>
-        </w:rPr>
-        <w:t>我辛苦给大家出教程，写文档并发给大家的一点点酬劳吧，我先谢谢各位。我的邀请码是</w:t>
-      </w:r>
-      <w:r>
-        <w:rPr>
-          <w:rFonts w:hint="eastAsia"/>
-          <w:b/>
-          <w:bCs/>
-          <w:color w:val="548DD4" w:themeColor="text2" w:themeTint="99"/>
-          <w:sz w:val="28"/>
-          <w:szCs w:val="28"/>
-        </w:rPr>
-        <w:t xml:space="preserve"> </w:t>
-      </w:r>
-      <w:r>
-        <w:rPr>
-          <w:b/>
-          <w:bCs/>
-          <w:color w:val="000000" w:themeColor="text1"/>
-          <w:sz w:val="28"/>
-          <w:szCs w:val="28"/>
-        </w:rPr>
-        <w:t>052682845</w:t>
-      </w:r>
-      <w:r>
-        <w:rPr>
-          <w:b/>
-          <w:bCs/>
-          <w:color w:val="548DD4" w:themeColor="text2" w:themeTint="99"/>
-          <w:sz w:val="28"/>
-          <w:szCs w:val="28"/>
-        </w:rPr>
-        <w:t xml:space="preserve"> </w:t>
-      </w:r>
-      <w:r>
-        <w:rPr>
-          <w:rFonts w:hint="eastAsia"/>
-          <w:b/>
-          <w:bCs/>
-          <w:color w:val="548DD4" w:themeColor="text2" w:themeTint="99"/>
-          <w:sz w:val="28"/>
-          <w:szCs w:val="28"/>
-        </w:rPr>
-        <w:t>）</w:t>
-      </w:r>
-    </w:p>
-    <w:p>
-      <w:pPr>
-        <w:rPr>
-          <w:b/>
-          <w:bCs/>
-          <w:color w:val="548DD4" w:themeColor="text2" w:themeTint="99"/>
-          <w:sz w:val="28"/>
-          <w:szCs w:val="28"/>
-        </w:rPr>
-      </w:pPr>
-    </w:p>
-    <w:p>
-      <w:pPr>
-        <w:rPr>
-          <w:b/>
-          <w:bCs/>
-          <w:color w:val="548DD4" w:themeColor="text2" w:themeTint="99"/>
-          <w:sz w:val="28"/>
-          <w:szCs w:val="28"/>
-        </w:rPr>
-      </w:pPr>
-    </w:p>
-    <w:p>
-      <w:pPr>
-        <w:rPr>
-          <w:b/>
-          <w:bCs/>
-          <w:color w:val="548DD4" w:themeColor="text2" w:themeTint="99"/>
-          <w:sz w:val="28"/>
-          <w:szCs w:val="28"/>
-        </w:rPr>
-      </w:pPr>
-    </w:p>
-    <w:p>
-      <w:pPr>
-        <w:pStyle w:val="a5"/>
-        <w:numPr>
-          <w:ilvl w:val="0"/>
-          <w:numId w:val="3"/>
-        </w:numPr>
-        <w:ind w:firstLineChars="0"/>
-        <w:rPr>
-          <w:b/>
-          <w:bCs/>
-          <w:color w:val="548DD4" w:themeColor="text2" w:themeTint="99"/>
-          <w:sz w:val="28"/>
-          <w:szCs w:val="28"/>
-        </w:rPr>
-      </w:pPr>
-      <w:r>
-        <w:rPr>
-          <w:rFonts w:hint="eastAsia"/>
-          <w:b/>
-          <w:bCs/>
-          <w:color w:val="548DD4" w:themeColor="text2" w:themeTint="99"/>
-          <w:sz w:val="28"/>
-          <w:szCs w:val="28"/>
-        </w:rPr>
-        <w:t>了解了</w:t>
-      </w:r>
-      <w:r>
-        <w:rPr>
-          <w:rFonts w:hint="eastAsia"/>
-          <w:b/>
-          <w:bCs/>
-          <w:color w:val="548DD4" w:themeColor="text2" w:themeTint="99"/>
-          <w:sz w:val="28"/>
-          <w:szCs w:val="28"/>
-        </w:rPr>
-        <w:t>app</w:t>
-      </w:r>
-      <w:r>
-        <w:rPr>
-          <w:rFonts w:hint="eastAsia"/>
-          <w:b/>
-          <w:bCs/>
-          <w:color w:val="548DD4" w:themeColor="text2" w:themeTint="99"/>
-          <w:sz w:val="28"/>
-          <w:szCs w:val="28"/>
-        </w:rPr>
-        <w:t>的金币模式之后，看看脚本的代码逻辑，我在代码里写的很清晰，每一步干什么都有注释说明，一定要理解其中的原理了再开始</w:t>
-      </w:r>
-      <w:proofErr w:type="gramStart"/>
-      <w:r>
-        <w:rPr>
-          <w:rFonts w:hint="eastAsia"/>
-          <w:b/>
-          <w:bCs/>
-          <w:color w:val="548DD4" w:themeColor="text2" w:themeTint="99"/>
-          <w:sz w:val="28"/>
-          <w:szCs w:val="28"/>
-        </w:rPr>
-        <w:t>搭环境跑</w:t>
-      </w:r>
-      <w:proofErr w:type="gramEnd"/>
-      <w:r>
-        <w:rPr>
-          <w:rFonts w:hint="eastAsia"/>
-          <w:b/>
-          <w:bCs/>
-          <w:color w:val="548DD4" w:themeColor="text2" w:themeTint="99"/>
-          <w:sz w:val="28"/>
-          <w:szCs w:val="28"/>
-        </w:rPr>
-        <w:t>脚本。</w:t>
-      </w:r>
-    </w:p>
     <w:p>
       <w:pPr>
         <w:pStyle w:val="a3"/>
@@ -505,7 +235,6 @@
           <w:rFonts w:hint="eastAsia"/>
           <w:color w:val="FF0000"/>
         </w:rPr>
-        <w:lastRenderedPageBreak/>
         <w:t>注意：</w:t>
       </w:r>
     </w:p>
@@ -842,7 +571,6 @@
         <w:pStyle w:val="a5"/>
         <w:ind w:left="360" w:firstLineChars="0" w:firstLine="0"/>
         <w:rPr>
-          <w:rFonts w:hint="eastAsia"/>
           <w:color w:val="FF0000"/>
         </w:rPr>
       </w:pPr>
@@ -933,11 +661,6 @@
       </w:r>
     </w:p>
     <w:p>
-      <w:pPr>
-        <w:rPr>
-          <w:rFonts w:hint="eastAsia"/>
-        </w:rPr>
-      </w:pPr>
       <w:r>
         <w:rPr>
           <w:noProof/>
@@ -978,8 +701,6 @@
           </wp:inline>
         </w:drawing>
       </w:r>
-      <w:bookmarkStart w:id="0" w:name="_GoBack"/>
-      <w:bookmarkEnd w:id="0"/>
     </w:p>
     <w:p>
       <w:r>
@@ -1028,6 +749,7 @@
         <w:rPr>
           <w:noProof/>
         </w:rPr>
+        <w:lastRenderedPageBreak/>
         <w:drawing>
           <wp:inline distT="0" distB="0" distL="0" distR="0" wp14:anchorId="7317D498" wp14:editId="597F82C3">
             <wp:extent cx="5274310" cy="1807210"/>
@@ -1139,14 +861,7 @@
         <w:rPr>
           <w:rFonts w:hint="eastAsia"/>
         </w:rPr>
-        <w:t>羊毛的原理</w:t>
-      </w:r>
-      <w:r>
-        <w:rPr>
-          <w:rFonts w:hint="eastAsia"/>
-        </w:rPr>
-        <w:lastRenderedPageBreak/>
-        <w:t>就是通过</w:t>
+        <w:t>羊毛的原理就是通过</w:t>
       </w:r>
       <w:proofErr w:type="spellStart"/>
       <w:r>
@@ -1274,6 +989,7 @@
         <w:rPr>
           <w:noProof/>
         </w:rPr>
+        <w:lastRenderedPageBreak/>
         <w:drawing>
           <wp:inline distT="0" distB="0" distL="0" distR="0" wp14:anchorId="76410C5C" wp14:editId="7892C57E">
             <wp:extent cx="5274310" cy="2052320"/>
@@ -1316,7 +1032,6 @@
         <w:rPr>
           <w:noProof/>
         </w:rPr>
-        <w:lastRenderedPageBreak/>
         <w:drawing>
           <wp:inline distT="0" distB="0" distL="0" distR="0" wp14:anchorId="0575EA18" wp14:editId="69FD4EBE">
             <wp:extent cx="5274310" cy="2785745"/>
@@ -1413,57 +1128,305 @@
       </w:r>
     </w:p>
     <w:p/>
-    <w:p>
-      <w:pPr>
-        <w:pStyle w:val="a3"/>
-        <w:jc w:val="both"/>
-      </w:pPr>
-      <w:proofErr w:type="spellStart"/>
-      <w:r>
-        <w:t>A</w:t>
-      </w:r>
-      <w:r>
-        <w:rPr>
-          <w:rFonts w:hint="eastAsia"/>
-        </w:rPr>
-        <w:t>irtest</w:t>
-      </w:r>
-      <w:proofErr w:type="spellEnd"/>
-      <w:r>
-        <w:t xml:space="preserve"> IDE + python </w:t>
-      </w:r>
-      <w:r>
-        <w:rPr>
-          <w:rFonts w:hint="eastAsia"/>
-        </w:rPr>
-        <w:t>可以做很多事，不仅仅是这个，学会了其中的原理之后，可以去</w:t>
-      </w:r>
-      <w:proofErr w:type="gramStart"/>
-      <w:r>
-        <w:rPr>
-          <w:rFonts w:hint="eastAsia"/>
-        </w:rPr>
-        <w:t>薅各种</w:t>
-      </w:r>
-      <w:proofErr w:type="gramEnd"/>
-      <w:r>
-        <w:rPr>
-          <w:rFonts w:hint="eastAsia"/>
-        </w:rPr>
-        <w:t>app</w:t>
-      </w:r>
-      <w:r>
-        <w:rPr>
-          <w:rFonts w:hint="eastAsia"/>
-        </w:rPr>
-        <w:t>的羊毛，或者写自动化脚本，都是可以的。</w:t>
-      </w:r>
-    </w:p>
     <w:p/>
     <w:p/>
-    <w:p>
-      <w:pPr>
-        <w:rPr>
+    <w:p/>
+    <w:p/>
+    <w:p>
+      <w:pPr>
+        <w:rPr>
+          <w:rFonts w:hint="eastAsia"/>
+        </w:rPr>
+      </w:pPr>
+    </w:p>
+    <w:p>
+      <w:r>
+        <w:rPr>
+          <w:rFonts w:hint="eastAsia"/>
+        </w:rPr>
+        <w:lastRenderedPageBreak/>
+        <w:t>标签</w:t>
+      </w:r>
+      <w:r>
+        <w:t>获取位置：</w:t>
+      </w:r>
+    </w:p>
+    <w:p>
+      <w:r>
+        <w:rPr>
+          <w:rFonts w:hint="eastAsia"/>
+        </w:rPr>
+        <w:t>领取顶部金币</w:t>
+      </w:r>
+    </w:p>
+    <w:p>
+      <w:pPr>
+        <w:rPr>
+          <w:rFonts w:hint="eastAsia"/>
+        </w:rPr>
+      </w:pPr>
+      <w:bookmarkStart w:id="0" w:name="_GoBack"/>
+      <w:r>
+        <w:rPr>
+          <w:noProof/>
+        </w:rPr>
+        <w:drawing>
+          <wp:inline distT="0" distB="0" distL="0" distR="0" wp14:anchorId="50518F29" wp14:editId="7C1C4D24">
+            <wp:extent cx="1362075" cy="2704966"/>
+            <wp:effectExtent l="0" t="0" r="0" b="0"/>
+            <wp:docPr id="16" name="图片 16"/>
+            <wp:cNvGraphicFramePr>
+              <a:graphicFrameLocks xmlns:a="http://schemas.openxmlformats.org/drawingml/2006/main" noChangeAspect="1"/>
+            </wp:cNvGraphicFramePr>
+            <a:graphic xmlns:a="http://schemas.openxmlformats.org/drawingml/2006/main">
+              <a:graphicData uri="http://schemas.openxmlformats.org/drawingml/2006/picture">
+                <pic:pic xmlns:pic="http://schemas.openxmlformats.org/drawingml/2006/picture">
+                  <pic:nvPicPr>
+                    <pic:cNvPr id="1" name=""/>
+                    <pic:cNvPicPr/>
+                  </pic:nvPicPr>
+                  <pic:blipFill>
+                    <a:blip r:embed="rId13"/>
+                    <a:stretch>
+                      <a:fillRect/>
+                    </a:stretch>
+                  </pic:blipFill>
+                  <pic:spPr>
+                    <a:xfrm>
+                      <a:off x="0" y="0"/>
+                      <a:ext cx="1363295" cy="2707389"/>
+                    </a:xfrm>
+                    <a:prstGeom prst="rect">
+                      <a:avLst/>
+                    </a:prstGeom>
+                  </pic:spPr>
+                </pic:pic>
+              </a:graphicData>
+            </a:graphic>
+          </wp:inline>
+        </w:drawing>
+      </w:r>
+      <w:bookmarkEnd w:id="0"/>
+    </w:p>
+    <w:p>
+      <w:pPr>
+        <w:rPr>
+          <w:rFonts w:hint="eastAsia"/>
+        </w:rPr>
+      </w:pPr>
+      <w:r>
+        <w:rPr>
+          <w:rFonts w:hint="eastAsia"/>
+        </w:rPr>
+        <w:t>新闻列表</w:t>
+      </w:r>
+      <w:r>
+        <w:rPr>
+          <w:rFonts w:hint="eastAsia"/>
+        </w:rPr>
+        <w:t xml:space="preserve">    </w:t>
+      </w:r>
+      <w:r>
+        <w:rPr>
+          <w:rFonts w:hint="eastAsia"/>
+        </w:rPr>
+        <w:t>新闻标题</w:t>
+      </w:r>
+      <w:r>
+        <w:rPr>
+          <w:rFonts w:hint="eastAsia"/>
+        </w:rPr>
+        <w:t xml:space="preserve">    </w:t>
+      </w:r>
+      <w:r>
+        <w:rPr>
+          <w:rFonts w:hint="eastAsia"/>
+        </w:rPr>
+        <w:t>新闻作者</w:t>
+      </w:r>
+    </w:p>
+    <w:p>
+      <w:pPr>
+        <w:rPr>
+          <w:rFonts w:hint="eastAsia"/>
+        </w:rPr>
+      </w:pPr>
+      <w:r>
+        <w:rPr>
+          <w:noProof/>
+        </w:rPr>
+        <w:drawing>
+          <wp:inline distT="0" distB="0" distL="0" distR="0" wp14:anchorId="4E2C9B43" wp14:editId="4ED076E7">
+            <wp:extent cx="2162175" cy="3965137"/>
+            <wp:effectExtent l="0" t="0" r="0" b="0"/>
+            <wp:docPr id="6" name="图片 6"/>
+            <wp:cNvGraphicFramePr>
+              <a:graphicFrameLocks xmlns:a="http://schemas.openxmlformats.org/drawingml/2006/main" noChangeAspect="1"/>
+            </wp:cNvGraphicFramePr>
+            <a:graphic xmlns:a="http://schemas.openxmlformats.org/drawingml/2006/main">
+              <a:graphicData uri="http://schemas.openxmlformats.org/drawingml/2006/picture">
+                <pic:pic xmlns:pic="http://schemas.openxmlformats.org/drawingml/2006/picture">
+                  <pic:nvPicPr>
+                    <pic:cNvPr id="1" name=""/>
+                    <pic:cNvPicPr/>
+                  </pic:nvPicPr>
+                  <pic:blipFill>
+                    <a:blip r:embed="rId14"/>
+                    <a:stretch>
+                      <a:fillRect/>
+                    </a:stretch>
+                  </pic:blipFill>
+                  <pic:spPr>
+                    <a:xfrm>
+                      <a:off x="0" y="0"/>
+                      <a:ext cx="2182587" cy="4002570"/>
+                    </a:xfrm>
+                    <a:prstGeom prst="rect">
+                      <a:avLst/>
+                    </a:prstGeom>
+                  </pic:spPr>
+                </pic:pic>
+              </a:graphicData>
+            </a:graphic>
+          </wp:inline>
+        </w:drawing>
+      </w:r>
+      <w:r>
+        <w:rPr>
+          <w:noProof/>
+        </w:rPr>
+        <w:drawing>
+          <wp:inline distT="0" distB="0" distL="0" distR="0" wp14:anchorId="1247CA6E" wp14:editId="7035A7EF">
+            <wp:extent cx="2065677" cy="3971925"/>
+            <wp:effectExtent l="0" t="0" r="0" b="0"/>
+            <wp:docPr id="10" name="图片 10"/>
+            <wp:cNvGraphicFramePr>
+              <a:graphicFrameLocks xmlns:a="http://schemas.openxmlformats.org/drawingml/2006/main" noChangeAspect="1"/>
+            </wp:cNvGraphicFramePr>
+            <a:graphic xmlns:a="http://schemas.openxmlformats.org/drawingml/2006/main">
+              <a:graphicData uri="http://schemas.openxmlformats.org/drawingml/2006/picture">
+                <pic:pic xmlns:pic="http://schemas.openxmlformats.org/drawingml/2006/picture">
+                  <pic:nvPicPr>
+                    <pic:cNvPr id="1" name=""/>
+                    <pic:cNvPicPr/>
+                  </pic:nvPicPr>
+                  <pic:blipFill>
+                    <a:blip r:embed="rId15"/>
+                    <a:stretch>
+                      <a:fillRect/>
+                    </a:stretch>
+                  </pic:blipFill>
+                  <pic:spPr>
+                    <a:xfrm>
+                      <a:off x="0" y="0"/>
+                      <a:ext cx="2104424" cy="4046429"/>
+                    </a:xfrm>
+                    <a:prstGeom prst="rect">
+                      <a:avLst/>
+                    </a:prstGeom>
+                  </pic:spPr>
+                </pic:pic>
+              </a:graphicData>
+            </a:graphic>
+          </wp:inline>
+        </w:drawing>
+      </w:r>
+      <w:r>
+        <w:rPr>
+          <w:noProof/>
+        </w:rPr>
+        <w:drawing>
+          <wp:inline distT="0" distB="0" distL="0" distR="0" wp14:anchorId="44F2C84E" wp14:editId="0F23B920">
+            <wp:extent cx="2009775" cy="3957816"/>
+            <wp:effectExtent l="0" t="0" r="0" b="0"/>
+            <wp:docPr id="11" name="图片 11"/>
+            <wp:cNvGraphicFramePr>
+              <a:graphicFrameLocks xmlns:a="http://schemas.openxmlformats.org/drawingml/2006/main" noChangeAspect="1"/>
+            </wp:cNvGraphicFramePr>
+            <a:graphic xmlns:a="http://schemas.openxmlformats.org/drawingml/2006/main">
+              <a:graphicData uri="http://schemas.openxmlformats.org/drawingml/2006/picture">
+                <pic:pic xmlns:pic="http://schemas.openxmlformats.org/drawingml/2006/picture">
+                  <pic:nvPicPr>
+                    <pic:cNvPr id="1" name=""/>
+                    <pic:cNvPicPr/>
+                  </pic:nvPicPr>
+                  <pic:blipFill>
+                    <a:blip r:embed="rId16"/>
+                    <a:stretch>
+                      <a:fillRect/>
+                    </a:stretch>
+                  </pic:blipFill>
+                  <pic:spPr>
+                    <a:xfrm>
+                      <a:off x="0" y="0"/>
+                      <a:ext cx="2023210" cy="3984273"/>
+                    </a:xfrm>
+                    <a:prstGeom prst="rect">
+                      <a:avLst/>
+                    </a:prstGeom>
+                  </pic:spPr>
+                </pic:pic>
+              </a:graphicData>
+            </a:graphic>
+          </wp:inline>
+        </w:drawing>
+      </w:r>
+    </w:p>
+    <w:p/>
+    <w:p>
+      <w:pPr>
+        <w:rPr>
+          <w:rFonts w:hint="eastAsia"/>
+        </w:rPr>
+      </w:pPr>
+      <w:r>
+        <w:rPr>
+          <w:rFonts w:hint="eastAsia"/>
+        </w:rPr>
+        <w:t>视频页按钮</w:t>
+      </w:r>
+      <w:r>
+        <w:rPr>
+          <w:rFonts w:hint="eastAsia"/>
+        </w:rPr>
+        <w:t xml:space="preserve">    </w:t>
+      </w:r>
+      <w:r>
+        <w:rPr>
+          <w:rFonts w:hint="eastAsia"/>
+        </w:rPr>
+        <w:t>视频列表</w:t>
+      </w:r>
+      <w:r>
+        <w:rPr>
+          <w:rFonts w:hint="eastAsia"/>
+        </w:rPr>
+        <w:t xml:space="preserve">   </w:t>
+      </w:r>
+      <w:r>
+        <w:rPr>
+          <w:rFonts w:hint="eastAsia"/>
+        </w:rPr>
+        <w:t>视频标题</w:t>
+      </w:r>
+      <w:r>
+        <w:rPr>
+          <w:rFonts w:hint="eastAsia"/>
+        </w:rPr>
+        <w:t xml:space="preserve">     </w:t>
+      </w:r>
+      <w:r>
+        <w:rPr>
+          <w:rFonts w:hint="eastAsia"/>
+        </w:rPr>
+        <w:t>视频播放按钮</w:t>
+      </w:r>
+    </w:p>
+    <w:p>
+      <w:pPr>
+        <w:jc w:val="left"/>
+        <w:rPr>
+          <w:rFonts w:hint="eastAsia"/>
           <w:color w:val="FF0000"/>
           <w:sz w:val="32"/>
           <w:szCs w:val="32"/>
@@ -1471,122 +1434,181 @@
       </w:pPr>
       <w:r>
         <w:rPr>
-          <w:rFonts w:hint="eastAsia"/>
-          <w:color w:val="FF0000"/>
-          <w:sz w:val="32"/>
-          <w:szCs w:val="32"/>
-        </w:rPr>
-        <w:t>注意：经过我的亲身测试</w:t>
-      </w:r>
-      <w:r>
-        <w:rPr>
-          <w:rFonts w:hint="eastAsia"/>
-          <w:color w:val="FF0000"/>
-          <w:sz w:val="32"/>
-          <w:szCs w:val="32"/>
-        </w:rPr>
-        <w:t>，不要</w:t>
-      </w:r>
-      <w:proofErr w:type="gramStart"/>
-      <w:r>
-        <w:rPr>
-          <w:rFonts w:hint="eastAsia"/>
-          <w:color w:val="FF0000"/>
-          <w:sz w:val="32"/>
-          <w:szCs w:val="32"/>
-        </w:rPr>
-        <w:t>用安卓模拟器</w:t>
-      </w:r>
-      <w:proofErr w:type="gramEnd"/>
-      <w:r>
-        <w:rPr>
-          <w:rFonts w:hint="eastAsia"/>
-          <w:color w:val="FF0000"/>
-          <w:sz w:val="32"/>
-          <w:szCs w:val="32"/>
-        </w:rPr>
-        <w:t>去刷金币，也</w:t>
-      </w:r>
-      <w:r>
-        <w:rPr>
-          <w:rFonts w:hint="eastAsia"/>
-          <w:color w:val="FF0000"/>
-          <w:sz w:val="32"/>
-          <w:szCs w:val="32"/>
+          <w:noProof/>
         </w:rPr>
         <w:lastRenderedPageBreak/>
-        <w:t>不要一个手机登录多个号，一个号在多手机登录，不然很容易被检测出来然后封号，每天的得到的收益最好立马提现，脚本操作一旦被检测出来就会冻结账户，无法提现。最后希望大家能填上我的邀请码</w:t>
-      </w:r>
-      <w:r>
-        <w:rPr>
-          <w:rFonts w:hint="eastAsia"/>
-          <w:color w:val="FF0000"/>
-          <w:sz w:val="32"/>
-          <w:szCs w:val="32"/>
+        <w:drawing>
+          <wp:inline distT="0" distB="0" distL="0" distR="0" wp14:anchorId="77C222EF" wp14:editId="42258EAD">
+            <wp:extent cx="1578718" cy="3124200"/>
+            <wp:effectExtent l="0" t="0" r="0" b="0"/>
+            <wp:docPr id="13" name="图片 13"/>
+            <wp:cNvGraphicFramePr>
+              <a:graphicFrameLocks xmlns:a="http://schemas.openxmlformats.org/drawingml/2006/main" noChangeAspect="1"/>
+            </wp:cNvGraphicFramePr>
+            <a:graphic xmlns:a="http://schemas.openxmlformats.org/drawingml/2006/main">
+              <a:graphicData uri="http://schemas.openxmlformats.org/drawingml/2006/picture">
+                <pic:pic xmlns:pic="http://schemas.openxmlformats.org/drawingml/2006/picture">
+                  <pic:nvPicPr>
+                    <pic:cNvPr id="1" name=""/>
+                    <pic:cNvPicPr/>
+                  </pic:nvPicPr>
+                  <pic:blipFill>
+                    <a:blip r:embed="rId17"/>
+                    <a:stretch>
+                      <a:fillRect/>
+                    </a:stretch>
+                  </pic:blipFill>
+                  <pic:spPr>
+                    <a:xfrm>
+                      <a:off x="0" y="0"/>
+                      <a:ext cx="1590458" cy="3147432"/>
+                    </a:xfrm>
+                    <a:prstGeom prst="rect">
+                      <a:avLst/>
+                    </a:prstGeom>
+                  </pic:spPr>
+                </pic:pic>
+              </a:graphicData>
+            </a:graphic>
+          </wp:inline>
+        </w:drawing>
+      </w:r>
+      <w:r>
+        <w:rPr>
+          <w:noProof/>
+        </w:rPr>
+        <w:drawing>
+          <wp:inline distT="0" distB="0" distL="0" distR="0" wp14:anchorId="32348F28" wp14:editId="72106AF3">
+            <wp:extent cx="1647379" cy="3248025"/>
+            <wp:effectExtent l="0" t="0" r="0" b="0"/>
+            <wp:docPr id="12" name="图片 12"/>
+            <wp:cNvGraphicFramePr>
+              <a:graphicFrameLocks xmlns:a="http://schemas.openxmlformats.org/drawingml/2006/main" noChangeAspect="1"/>
+            </wp:cNvGraphicFramePr>
+            <a:graphic xmlns:a="http://schemas.openxmlformats.org/drawingml/2006/main">
+              <a:graphicData uri="http://schemas.openxmlformats.org/drawingml/2006/picture">
+                <pic:pic xmlns:pic="http://schemas.openxmlformats.org/drawingml/2006/picture">
+                  <pic:nvPicPr>
+                    <pic:cNvPr id="1" name=""/>
+                    <pic:cNvPicPr/>
+                  </pic:nvPicPr>
+                  <pic:blipFill>
+                    <a:blip r:embed="rId18"/>
+                    <a:stretch>
+                      <a:fillRect/>
+                    </a:stretch>
+                  </pic:blipFill>
+                  <pic:spPr>
+                    <a:xfrm>
+                      <a:off x="0" y="0"/>
+                      <a:ext cx="1661057" cy="3274992"/>
+                    </a:xfrm>
+                    <a:prstGeom prst="rect">
+                      <a:avLst/>
+                    </a:prstGeom>
+                  </pic:spPr>
+                </pic:pic>
+              </a:graphicData>
+            </a:graphic>
+          </wp:inline>
+        </w:drawing>
+      </w:r>
+      <w:r>
+        <w:rPr>
+          <w:noProof/>
         </w:rPr>
         <w:t xml:space="preserve"> </w:t>
       </w:r>
       <w:r>
         <w:rPr>
-          <w:color w:val="548DD4" w:themeColor="text2" w:themeTint="99"/>
-          <w:sz w:val="32"/>
-          <w:szCs w:val="32"/>
-        </w:rPr>
-        <w:t>052682845</w:t>
-      </w:r>
-      <w:r>
-        <w:rPr>
-          <w:rFonts w:hint="eastAsia"/>
-          <w:color w:val="FF0000"/>
-          <w:sz w:val="32"/>
-          <w:szCs w:val="32"/>
-        </w:rPr>
-        <w:t>，哈哈</w:t>
-      </w:r>
-      <w:proofErr w:type="gramStart"/>
-      <w:r>
-        <w:rPr>
-          <w:rFonts w:hint="eastAsia"/>
-          <w:color w:val="FF0000"/>
-          <w:sz w:val="32"/>
-          <w:szCs w:val="32"/>
-        </w:rPr>
-        <w:t>哈</w:t>
-      </w:r>
-      <w:proofErr w:type="gramEnd"/>
-      <w:r>
-        <w:rPr>
-          <w:rFonts w:hint="eastAsia"/>
-          <w:color w:val="FF0000"/>
-          <w:sz w:val="32"/>
-          <w:szCs w:val="32"/>
-        </w:rPr>
-        <w:t>，谢谢各位啦，遇到什么问题可加</w:t>
-      </w:r>
-      <w:proofErr w:type="gramStart"/>
-      <w:r>
-        <w:rPr>
-          <w:rFonts w:hint="eastAsia"/>
-          <w:color w:val="FF0000"/>
-          <w:sz w:val="32"/>
-          <w:szCs w:val="32"/>
-        </w:rPr>
-        <w:t>微信联系</w:t>
-      </w:r>
-      <w:proofErr w:type="gramEnd"/>
-      <w:r>
-        <w:rPr>
-          <w:rFonts w:hint="eastAsia"/>
-          <w:color w:val="FF0000"/>
-          <w:sz w:val="32"/>
-          <w:szCs w:val="32"/>
-        </w:rPr>
-        <w:t>我，很乐意为大家解答。</w:t>
+          <w:noProof/>
+        </w:rPr>
+        <w:drawing>
+          <wp:inline distT="0" distB="0" distL="0" distR="0" wp14:anchorId="1C4BCD15" wp14:editId="557715A1">
+            <wp:extent cx="1628316" cy="3171825"/>
+            <wp:effectExtent l="0" t="0" r="0" b="0"/>
+            <wp:docPr id="14" name="图片 14"/>
+            <wp:cNvGraphicFramePr>
+              <a:graphicFrameLocks xmlns:a="http://schemas.openxmlformats.org/drawingml/2006/main" noChangeAspect="1"/>
+            </wp:cNvGraphicFramePr>
+            <a:graphic xmlns:a="http://schemas.openxmlformats.org/drawingml/2006/main">
+              <a:graphicData uri="http://schemas.openxmlformats.org/drawingml/2006/picture">
+                <pic:pic xmlns:pic="http://schemas.openxmlformats.org/drawingml/2006/picture">
+                  <pic:nvPicPr>
+                    <pic:cNvPr id="1" name=""/>
+                    <pic:cNvPicPr/>
+                  </pic:nvPicPr>
+                  <pic:blipFill>
+                    <a:blip r:embed="rId19"/>
+                    <a:stretch>
+                      <a:fillRect/>
+                    </a:stretch>
+                  </pic:blipFill>
+                  <pic:spPr>
+                    <a:xfrm flipH="1">
+                      <a:off x="0" y="0"/>
+                      <a:ext cx="1639150" cy="3192929"/>
+                    </a:xfrm>
+                    <a:prstGeom prst="rect">
+                      <a:avLst/>
+                    </a:prstGeom>
+                  </pic:spPr>
+                </pic:pic>
+              </a:graphicData>
+            </a:graphic>
+          </wp:inline>
+        </w:drawing>
+      </w:r>
+      <w:r>
+        <w:rPr>
+          <w:noProof/>
+        </w:rPr>
+        <w:t xml:space="preserve"> </w:t>
+      </w:r>
+      <w:r>
+        <w:rPr>
+          <w:noProof/>
+        </w:rPr>
+        <w:drawing>
+          <wp:inline distT="0" distB="0" distL="0" distR="0" wp14:anchorId="6F50551B" wp14:editId="53C8109E">
+            <wp:extent cx="1524000" cy="3137647"/>
+            <wp:effectExtent l="0" t="0" r="0" b="0"/>
+            <wp:docPr id="15" name="图片 15"/>
+            <wp:cNvGraphicFramePr>
+              <a:graphicFrameLocks xmlns:a="http://schemas.openxmlformats.org/drawingml/2006/main" noChangeAspect="1"/>
+            </wp:cNvGraphicFramePr>
+            <a:graphic xmlns:a="http://schemas.openxmlformats.org/drawingml/2006/main">
+              <a:graphicData uri="http://schemas.openxmlformats.org/drawingml/2006/picture">
+                <pic:pic xmlns:pic="http://schemas.openxmlformats.org/drawingml/2006/picture">
+                  <pic:nvPicPr>
+                    <pic:cNvPr id="1" name=""/>
+                    <pic:cNvPicPr/>
+                  </pic:nvPicPr>
+                  <pic:blipFill>
+                    <a:blip r:embed="rId20"/>
+                    <a:stretch>
+                      <a:fillRect/>
+                    </a:stretch>
+                  </pic:blipFill>
+                  <pic:spPr>
+                    <a:xfrm>
+                      <a:off x="0" y="0"/>
+                      <a:ext cx="1532036" cy="3154192"/>
+                    </a:xfrm>
+                    <a:prstGeom prst="rect">
+                      <a:avLst/>
+                    </a:prstGeom>
+                  </pic:spPr>
+                </pic:pic>
+              </a:graphicData>
+            </a:graphic>
+          </wp:inline>
+        </w:drawing>
       </w:r>
     </w:p>
     <w:sectPr>
       <w:pgSz w:w="11906" w:h="16838"/>
-      <w:pgMar w:top="1440" w:right="1800" w:bottom="1440" w:left="1800" w:header="851" w:footer="992" w:gutter="0"/>
+      <w:pgMar w:top="720" w:right="720" w:bottom="720" w:left="720" w:header="851" w:footer="992" w:gutter="0"/>
       <w:cols w:space="425"/>
       <w:docGrid w:type="lines" w:linePitch="312"/>
     </w:sectPr>
